--- a/public/Yuri_Melo_dos_Santos.docx
+++ b/public/Yuri_Melo_dos_Santos.docx
@@ -458,6 +458,9 @@
     <w:p>
       <w:pPr>
         <w:spacing w:before="120" w:after="120" w:line="240" w:lineRule="auto"/>
+        <w:rPr>
+          <w:u w:val="single"/>
+        </w:rPr>
       </w:pPr>
       <w:r>
         <w:rPr>
@@ -470,18 +473,14 @@
     <w:p>
       <w:pPr>
         <w:spacing w:before="120" w:after="120" w:line="240" w:lineRule="auto"/>
-        <w:rPr>
-          <w:lang w:val="en-US"/>
-        </w:rPr>
-      </w:pPr>
-      <w:r>
-        <w:rPr>
-          <w:rFonts w:ascii="Times New Roman" w:eastAsia="Times New Roman" w:hAnsi="Times New Roman" w:cs="Times New Roman"/>
-          <w:color w:val="212121"/>
-          <w:spacing w:val="-4"/>
-          <w:sz w:val="18"/>
-          <w:szCs w:val="18"/>
-          <w:lang w:val="en-US"/>
+      </w:pPr>
+      <w:r>
+        <w:rPr>
+          <w:rFonts w:ascii="Times New Roman" w:eastAsia="Times New Roman" w:hAnsi="Times New Roman" w:cs="Times New Roman"/>
+          <w:color w:val="212121"/>
+          <w:spacing w:val="-4"/>
+          <w:sz w:val="18"/>
+          <w:szCs w:val="18"/>
         </w:rPr>
         <w:t>Jan 2025 —</w:t>
       </w:r>
@@ -492,34 +491,20 @@
           <w:spacing w:val="-7"/>
           <w:sz w:val="18"/>
           <w:szCs w:val="18"/>
-          <w:lang w:val="en-US"/>
-        </w:rPr>
-        <w:t xml:space="preserve"> </w:t>
-      </w:r>
-      <w:proofErr w:type="spellStart"/>
-      <w:r>
-        <w:rPr>
-          <w:rFonts w:ascii="Times New Roman" w:eastAsia="Times New Roman" w:hAnsi="Times New Roman" w:cs="Times New Roman"/>
-          <w:color w:val="212121"/>
-          <w:spacing w:val="-4"/>
-          <w:sz w:val="18"/>
-          <w:szCs w:val="18"/>
-          <w:lang w:val="en-US"/>
-        </w:rPr>
-        <w:t>Presente</w:t>
-      </w:r>
-      <w:proofErr w:type="spellEnd"/>
-      <w:r>
-        <w:rPr>
-          <w:rFonts w:ascii="Times New Roman" w:eastAsia="Times New Roman" w:hAnsi="Times New Roman" w:cs="Times New Roman"/>
-          <w:color w:val="212121"/>
-          <w:spacing w:val="-4"/>
-          <w:sz w:val="18"/>
-          <w:szCs w:val="18"/>
-          <w:lang w:val="en-US"/>
-        </w:rPr>
-        <w:t xml:space="preserve"> </w:t>
-      </w:r>
+        </w:rPr>
+        <w:t xml:space="preserve"> </w:t>
+      </w:r>
+      <w:r>
+        <w:rPr>
+          <w:rFonts w:ascii="Times New Roman" w:eastAsia="Times New Roman" w:hAnsi="Times New Roman" w:cs="Times New Roman"/>
+          <w:color w:val="212121"/>
+          <w:spacing w:val="-4"/>
+          <w:sz w:val="18"/>
+          <w:szCs w:val="18"/>
+        </w:rPr>
+        <w:t xml:space="preserve">Presente </w:t>
+      </w:r>
+      <w:proofErr w:type="spellStart"/>
       <w:r>
         <w:rPr>
           <w:rFonts w:ascii="Times New Roman" w:eastAsia="Times New Roman" w:hAnsi="Times New Roman" w:cs="Times New Roman"/>
@@ -527,9 +512,41 @@
           <w:spacing w:val="-4"/>
           <w:sz w:val="22"/>
           <w:szCs w:val="22"/>
-          <w:lang w:val="en-US"/>
-        </w:rPr>
-        <w:t xml:space="preserve">Application Developer, </w:t>
+        </w:rPr>
+        <w:t>Application</w:t>
+      </w:r>
+      <w:proofErr w:type="spellEnd"/>
+      <w:r>
+        <w:rPr>
+          <w:rFonts w:ascii="Times New Roman" w:eastAsia="Times New Roman" w:hAnsi="Times New Roman" w:cs="Times New Roman"/>
+          <w:color w:val="212121"/>
+          <w:spacing w:val="-4"/>
+          <w:sz w:val="22"/>
+          <w:szCs w:val="22"/>
+        </w:rPr>
+        <w:t xml:space="preserve"> </w:t>
+      </w:r>
+      <w:proofErr w:type="spellStart"/>
+      <w:r>
+        <w:rPr>
+          <w:rFonts w:ascii="Times New Roman" w:eastAsia="Times New Roman" w:hAnsi="Times New Roman" w:cs="Times New Roman"/>
+          <w:color w:val="212121"/>
+          <w:spacing w:val="-4"/>
+          <w:sz w:val="22"/>
+          <w:szCs w:val="22"/>
+        </w:rPr>
+        <w:t>Developer</w:t>
+      </w:r>
+      <w:proofErr w:type="spellEnd"/>
+      <w:r>
+        <w:rPr>
+          <w:rFonts w:ascii="Times New Roman" w:eastAsia="Times New Roman" w:hAnsi="Times New Roman" w:cs="Times New Roman"/>
+          <w:color w:val="212121"/>
+          <w:spacing w:val="-4"/>
+          <w:sz w:val="22"/>
+          <w:szCs w:val="22"/>
+        </w:rPr>
+        <w:t xml:space="preserve">, </w:t>
       </w:r>
       <w:r>
         <w:rPr>
@@ -538,10 +555,10 @@
           <w:spacing w:val="-5"/>
           <w:sz w:val="22"/>
           <w:szCs w:val="22"/>
-          <w:lang w:val="en-US"/>
-        </w:rPr>
-        <w:t xml:space="preserve">3Code (Agile) </w:t>
-      </w:r>
+        </w:rPr>
+        <w:t>3Code (</w:t>
+      </w:r>
+      <w:proofErr w:type="spellStart"/>
       <w:r>
         <w:rPr>
           <w:rFonts w:ascii="Times New Roman" w:eastAsia="Times New Roman" w:hAnsi="Times New Roman" w:cs="Times New Roman"/>
@@ -549,28 +566,44 @@
           <w:spacing w:val="-5"/>
           <w:sz w:val="22"/>
           <w:szCs w:val="22"/>
-          <w:lang w:val="en-US"/>
+        </w:rPr>
+        <w:t>Agile</w:t>
+      </w:r>
+      <w:proofErr w:type="spellEnd"/>
+      <w:r>
+        <w:rPr>
+          <w:rFonts w:ascii="Times New Roman" w:eastAsia="Times New Roman" w:hAnsi="Times New Roman" w:cs="Times New Roman"/>
+          <w:color w:val="212121"/>
+          <w:spacing w:val="-5"/>
+          <w:sz w:val="22"/>
+          <w:szCs w:val="22"/>
+        </w:rPr>
+        <w:t xml:space="preserve">) </w:t>
+      </w:r>
+      <w:r>
+        <w:rPr>
+          <w:rFonts w:ascii="Times New Roman" w:eastAsia="Times New Roman" w:hAnsi="Times New Roman" w:cs="Times New Roman"/>
+          <w:color w:val="212121"/>
+          <w:spacing w:val="-5"/>
+          <w:sz w:val="22"/>
+          <w:szCs w:val="22"/>
         </w:rPr>
         <w:t>(</w:t>
       </w:r>
-      <w:proofErr w:type="spellStart"/>
-      <w:r>
-        <w:rPr>
-          <w:rFonts w:ascii="Times New Roman" w:eastAsia="Times New Roman" w:hAnsi="Times New Roman" w:cs="Times New Roman"/>
-          <w:color w:val="212121"/>
-          <w:spacing w:val="-2"/>
-          <w:sz w:val="18"/>
-          <w:szCs w:val="18"/>
-          <w:lang w:val="en-US"/>
+      <w:r>
+        <w:rPr>
+          <w:rFonts w:ascii="Times New Roman" w:eastAsia="Times New Roman" w:hAnsi="Times New Roman" w:cs="Times New Roman"/>
+          <w:color w:val="212121"/>
+          <w:spacing w:val="-2"/>
+          <w:sz w:val="18"/>
+          <w:szCs w:val="18"/>
         </w:rPr>
         <w:t>Híbrido</w:t>
       </w:r>
-      <w:proofErr w:type="spellEnd"/>
       <w:r>
         <w:rPr>
           <w:rFonts w:ascii="Arimo" w:eastAsia="Arimo" w:hAnsi="Arimo" w:cs="Arimo"/>
           <w:color w:val="000000"/>
-          <w:lang w:val="en-US"/>
         </w:rPr>
         <w:t>)</w:t>
       </w:r>
@@ -1488,37 +1521,7 @@
           <w:sz w:val="18"/>
           <w:szCs w:val="18"/>
         </w:rPr>
-        <w:t>Jul</w:t>
-      </w:r>
-      <w:r>
-        <w:rPr>
-          <w:rFonts w:ascii="Times New Roman" w:eastAsia="Times New Roman" w:hAnsi="Times New Roman" w:cs="Times New Roman"/>
-          <w:color w:val="212121"/>
-          <w:spacing w:val="-6"/>
-          <w:sz w:val="18"/>
-          <w:szCs w:val="18"/>
-        </w:rPr>
-        <w:t xml:space="preserve"> 20</w:t>
-      </w:r>
-      <w:r>
-        <w:rPr>
-          <w:rFonts w:ascii="Times New Roman" w:eastAsia="Times New Roman" w:hAnsi="Times New Roman" w:cs="Times New Roman"/>
-          <w:color w:val="212121"/>
-          <w:spacing w:val="-6"/>
-          <w:sz w:val="18"/>
-          <w:szCs w:val="18"/>
-        </w:rPr>
-        <w:t>25</w:t>
-      </w:r>
-      <w:r>
-        <w:rPr>
-          <w:rFonts w:ascii="Times New Roman" w:eastAsia="Times New Roman" w:hAnsi="Times New Roman" w:cs="Times New Roman"/>
-          <w:color w:val="212121"/>
-          <w:spacing w:val="-6"/>
-          <w:sz w:val="18"/>
-          <w:szCs w:val="18"/>
-        </w:rPr>
-        <w:t xml:space="preserve"> —</w:t>
+        <w:t>Jul 2025 —</w:t>
       </w:r>
       <w:r>
         <w:rPr>
@@ -1608,15 +1611,24 @@
     <w:p>
       <w:pPr>
         <w:spacing w:before="120" w:after="120" w:line="600" w:lineRule="auto"/>
-      </w:pPr>
-      <w:proofErr w:type="spellStart"/>
-      <w:r>
-        <w:rPr>
-          <w:rFonts w:ascii="Times New Roman" w:eastAsia="Times New Roman" w:hAnsi="Times New Roman" w:cs="Times New Roman"/>
-          <w:color w:val="212121"/>
-          <w:spacing w:val="-2"/>
-          <w:sz w:val="18"/>
-          <w:szCs w:val="18"/>
+        <w:rPr>
+          <w:rFonts w:ascii="Times New Roman" w:eastAsia="Times New Roman" w:hAnsi="Times New Roman" w:cs="Times New Roman"/>
+          <w:color w:val="212121"/>
+          <w:spacing w:val="-2"/>
+          <w:sz w:val="18"/>
+          <w:szCs w:val="18"/>
+          <w:lang w:val="en-US"/>
+        </w:rPr>
+      </w:pPr>
+      <w:proofErr w:type="spellStart"/>
+      <w:r>
+        <w:rPr>
+          <w:rFonts w:ascii="Times New Roman" w:eastAsia="Times New Roman" w:hAnsi="Times New Roman" w:cs="Times New Roman"/>
+          <w:color w:val="212121"/>
+          <w:spacing w:val="-2"/>
+          <w:sz w:val="18"/>
+          <w:szCs w:val="18"/>
+          <w:lang w:val="en-US"/>
         </w:rPr>
         <w:t>NextJs</w:t>
       </w:r>
@@ -1628,6 +1640,7 @@
           <w:spacing w:val="-2"/>
           <w:sz w:val="18"/>
           <w:szCs w:val="18"/>
+          <w:lang w:val="en-US"/>
         </w:rPr>
         <w:t xml:space="preserve">, </w:t>
       </w:r>
@@ -1639,6 +1652,7 @@
           <w:spacing w:val="-2"/>
           <w:sz w:val="18"/>
           <w:szCs w:val="18"/>
+          <w:lang w:val="en-US"/>
         </w:rPr>
         <w:t>ReactJs</w:t>
       </w:r>
@@ -1650,6 +1664,79 @@
           <w:spacing w:val="-2"/>
           <w:sz w:val="18"/>
           <w:szCs w:val="18"/>
+          <w:lang w:val="en-US"/>
+        </w:rPr>
+        <w:t xml:space="preserve">, Tailwind, C# .NET, Entity Framework, </w:t>
+      </w:r>
+      <w:proofErr w:type="spellStart"/>
+      <w:r>
+        <w:rPr>
+          <w:rFonts w:ascii="Times New Roman" w:eastAsia="Times New Roman" w:hAnsi="Times New Roman" w:cs="Times New Roman"/>
+          <w:color w:val="212121"/>
+          <w:spacing w:val="-2"/>
+          <w:sz w:val="18"/>
+          <w:szCs w:val="18"/>
+          <w:lang w:val="en-US"/>
+        </w:rPr>
+        <w:t>Padrões</w:t>
+      </w:r>
+      <w:proofErr w:type="spellEnd"/>
+      <w:r>
+        <w:rPr>
+          <w:rFonts w:ascii="Times New Roman" w:eastAsia="Times New Roman" w:hAnsi="Times New Roman" w:cs="Times New Roman"/>
+          <w:color w:val="212121"/>
+          <w:spacing w:val="-2"/>
+          <w:sz w:val="18"/>
+          <w:szCs w:val="18"/>
+          <w:lang w:val="en-US"/>
+        </w:rPr>
+        <w:t xml:space="preserve"> de </w:t>
+      </w:r>
+      <w:proofErr w:type="spellStart"/>
+      <w:r>
+        <w:rPr>
+          <w:rFonts w:ascii="Times New Roman" w:eastAsia="Times New Roman" w:hAnsi="Times New Roman" w:cs="Times New Roman"/>
+          <w:color w:val="212121"/>
+          <w:spacing w:val="-2"/>
+          <w:sz w:val="18"/>
+          <w:szCs w:val="18"/>
+          <w:lang w:val="en-US"/>
+        </w:rPr>
+        <w:t>Projeto</w:t>
+      </w:r>
+      <w:proofErr w:type="spellEnd"/>
+      <w:r>
+        <w:rPr>
+          <w:rFonts w:ascii="Times New Roman" w:eastAsia="Times New Roman" w:hAnsi="Times New Roman" w:cs="Times New Roman"/>
+          <w:color w:val="212121"/>
+          <w:spacing w:val="-2"/>
+          <w:sz w:val="18"/>
+          <w:szCs w:val="18"/>
+          <w:lang w:val="en-US"/>
+        </w:rPr>
+        <w:t xml:space="preserve">, SOLID, Migration, Node.js, </w:t>
+      </w:r>
+      <w:proofErr w:type="spellStart"/>
+      <w:r>
+        <w:rPr>
+          <w:rFonts w:ascii="Times New Roman" w:eastAsia="Times New Roman" w:hAnsi="Times New Roman" w:cs="Times New Roman"/>
+          <w:color w:val="212121"/>
+          <w:spacing w:val="-2"/>
+          <w:sz w:val="18"/>
+          <w:szCs w:val="18"/>
+          <w:lang w:val="en-US"/>
+        </w:rPr>
+        <w:t>NestJs</w:t>
+      </w:r>
+      <w:proofErr w:type="spellEnd"/>
+      <w:r>
+        <w:rPr>
+          <w:rFonts w:ascii="Times New Roman" w:eastAsia="Times New Roman" w:hAnsi="Times New Roman" w:cs="Times New Roman"/>
+          <w:color w:val="212121"/>
+          <w:spacing w:val="-2"/>
+          <w:sz w:val="18"/>
+          <w:szCs w:val="18"/>
+          <w:lang w:val="en-US"/>
         </w:rPr>
         <w:t xml:space="preserve">, </w:t>
       </w:r>
@@ -1661,327 +1748,222 @@
           <w:spacing w:val="-2"/>
           <w:sz w:val="18"/>
           <w:szCs w:val="18"/>
-        </w:rPr>
-        <w:t>Tailwind</w:t>
-      </w:r>
-      <w:proofErr w:type="spellEnd"/>
-      <w:r>
-        <w:rPr>
-          <w:rFonts w:ascii="Times New Roman" w:eastAsia="Times New Roman" w:hAnsi="Times New Roman" w:cs="Times New Roman"/>
-          <w:color w:val="212121"/>
-          <w:spacing w:val="-2"/>
-          <w:sz w:val="18"/>
-          <w:szCs w:val="18"/>
-        </w:rPr>
-        <w:t xml:space="preserve">, C# .NET, Entity Framework, Padrões de Projeto, SOLID, </w:t>
-      </w:r>
-      <w:proofErr w:type="spellStart"/>
-      <w:r>
-        <w:rPr>
-          <w:rFonts w:ascii="Times New Roman" w:eastAsia="Times New Roman" w:hAnsi="Times New Roman" w:cs="Times New Roman"/>
-          <w:color w:val="212121"/>
-          <w:spacing w:val="-2"/>
-          <w:sz w:val="18"/>
-          <w:szCs w:val="18"/>
-        </w:rPr>
-        <w:t>Migration</w:t>
-      </w:r>
-      <w:proofErr w:type="spellEnd"/>
-      <w:r>
-        <w:rPr>
-          <w:rFonts w:ascii="Times New Roman" w:eastAsia="Times New Roman" w:hAnsi="Times New Roman" w:cs="Times New Roman"/>
-          <w:color w:val="212121"/>
-          <w:spacing w:val="-2"/>
-          <w:sz w:val="18"/>
-          <w:szCs w:val="18"/>
-        </w:rPr>
-        <w:t xml:space="preserve">, Node.js, </w:t>
-      </w:r>
-      <w:proofErr w:type="spellStart"/>
-      <w:r>
-        <w:rPr>
-          <w:rFonts w:ascii="Times New Roman" w:eastAsia="Times New Roman" w:hAnsi="Times New Roman" w:cs="Times New Roman"/>
-          <w:color w:val="212121"/>
-          <w:spacing w:val="-2"/>
-          <w:sz w:val="18"/>
-          <w:szCs w:val="18"/>
-        </w:rPr>
-        <w:t>NestJs</w:t>
-      </w:r>
-      <w:proofErr w:type="spellEnd"/>
-      <w:r>
-        <w:rPr>
-          <w:rFonts w:ascii="Times New Roman" w:eastAsia="Times New Roman" w:hAnsi="Times New Roman" w:cs="Times New Roman"/>
-          <w:color w:val="212121"/>
-          <w:spacing w:val="-2"/>
-          <w:sz w:val="18"/>
-          <w:szCs w:val="18"/>
+          <w:lang w:val="en-US"/>
+        </w:rPr>
+        <w:t>MongoDb</w:t>
+      </w:r>
+      <w:proofErr w:type="spellEnd"/>
+      <w:r>
+        <w:rPr>
+          <w:rFonts w:ascii="Times New Roman" w:eastAsia="Times New Roman" w:hAnsi="Times New Roman" w:cs="Times New Roman"/>
+          <w:color w:val="212121"/>
+          <w:spacing w:val="-2"/>
+          <w:sz w:val="18"/>
+          <w:szCs w:val="18"/>
+          <w:lang w:val="en-US"/>
+        </w:rPr>
+        <w:t xml:space="preserve">, HTML, CSS, </w:t>
+      </w:r>
+      <w:proofErr w:type="spellStart"/>
+      <w:r>
+        <w:rPr>
+          <w:rFonts w:ascii="Times New Roman" w:eastAsia="Times New Roman" w:hAnsi="Times New Roman" w:cs="Times New Roman"/>
+          <w:color w:val="212121"/>
+          <w:spacing w:val="-2"/>
+          <w:sz w:val="18"/>
+          <w:szCs w:val="18"/>
+          <w:lang w:val="en-US"/>
+        </w:rPr>
+        <w:t>Javascript</w:t>
+      </w:r>
+      <w:proofErr w:type="spellEnd"/>
+      <w:r>
+        <w:rPr>
+          <w:rFonts w:ascii="Times New Roman" w:eastAsia="Times New Roman" w:hAnsi="Times New Roman" w:cs="Times New Roman"/>
+          <w:color w:val="212121"/>
+          <w:spacing w:val="-2"/>
+          <w:sz w:val="18"/>
+          <w:szCs w:val="18"/>
+          <w:lang w:val="en-US"/>
+        </w:rPr>
+        <w:t>, Typescript, SQL, Prisma, Styled Components, React Query,</w:t>
+      </w:r>
+      <w:r>
+        <w:rPr>
+          <w:rFonts w:ascii="Times New Roman" w:eastAsia="Times New Roman" w:hAnsi="Times New Roman" w:cs="Times New Roman"/>
+          <w:color w:val="212121"/>
+          <w:spacing w:val="-2"/>
+          <w:sz w:val="18"/>
+          <w:szCs w:val="18"/>
+          <w:lang w:val="en-US"/>
+        </w:rPr>
+        <w:t xml:space="preserve"> React Router Dom, </w:t>
+      </w:r>
+      <w:proofErr w:type="spellStart"/>
+      <w:r>
+        <w:rPr>
+          <w:rFonts w:ascii="Times New Roman" w:eastAsia="Times New Roman" w:hAnsi="Times New Roman" w:cs="Times New Roman"/>
+          <w:color w:val="212121"/>
+          <w:spacing w:val="-2"/>
+          <w:sz w:val="18"/>
+          <w:szCs w:val="18"/>
+          <w:lang w:val="en-US"/>
+        </w:rPr>
+        <w:t>Tanstack</w:t>
+      </w:r>
+      <w:proofErr w:type="spellEnd"/>
+      <w:r>
+        <w:rPr>
+          <w:rFonts w:ascii="Times New Roman" w:eastAsia="Times New Roman" w:hAnsi="Times New Roman" w:cs="Times New Roman"/>
+          <w:color w:val="212121"/>
+          <w:spacing w:val="-2"/>
+          <w:sz w:val="18"/>
+          <w:szCs w:val="18"/>
+          <w:lang w:val="en-US"/>
+        </w:rPr>
+        <w:t xml:space="preserve"> Rout</w:t>
+      </w:r>
+      <w:r>
+        <w:rPr>
+          <w:rFonts w:ascii="Times New Roman" w:eastAsia="Times New Roman" w:hAnsi="Times New Roman" w:cs="Times New Roman"/>
+          <w:color w:val="212121"/>
+          <w:spacing w:val="-2"/>
+          <w:sz w:val="18"/>
+          <w:szCs w:val="18"/>
+          <w:lang w:val="en-US"/>
+        </w:rPr>
+        <w:t>er,</w:t>
+      </w:r>
+      <w:r>
+        <w:rPr>
+          <w:rFonts w:ascii="Times New Roman" w:eastAsia="Times New Roman" w:hAnsi="Times New Roman" w:cs="Times New Roman"/>
+          <w:color w:val="212121"/>
+          <w:spacing w:val="-2"/>
+          <w:sz w:val="18"/>
+          <w:szCs w:val="18"/>
+          <w:lang w:val="en-US"/>
+        </w:rPr>
+        <w:t xml:space="preserve"> React Hook Form, React</w:t>
+      </w:r>
+      <w:r>
+        <w:rPr>
+          <w:rFonts w:ascii="Times New Roman" w:eastAsia="Times New Roman" w:hAnsi="Times New Roman" w:cs="Times New Roman"/>
+          <w:color w:val="212121"/>
+          <w:spacing w:val="-2"/>
+          <w:sz w:val="18"/>
+          <w:szCs w:val="18"/>
+          <w:lang w:val="en-US"/>
+        </w:rPr>
+        <w:t xml:space="preserve"> </w:t>
+      </w:r>
+      <w:r>
+        <w:rPr>
+          <w:rFonts w:ascii="Times New Roman" w:eastAsia="Times New Roman" w:hAnsi="Times New Roman" w:cs="Times New Roman"/>
+          <w:color w:val="212121"/>
+          <w:spacing w:val="-2"/>
+          <w:sz w:val="18"/>
+          <w:szCs w:val="18"/>
+          <w:lang w:val="en-US"/>
+        </w:rPr>
+        <w:t xml:space="preserve">Native, </w:t>
+      </w:r>
+      <w:r>
+        <w:rPr>
+          <w:rFonts w:ascii="Times New Roman" w:eastAsia="Times New Roman" w:hAnsi="Times New Roman" w:cs="Times New Roman"/>
+          <w:color w:val="212121"/>
+          <w:spacing w:val="-2"/>
+          <w:sz w:val="18"/>
+          <w:szCs w:val="18"/>
+          <w:lang w:val="en-US"/>
+        </w:rPr>
+        <w:t>Expo</w:t>
+      </w:r>
+      <w:r>
+        <w:rPr>
+          <w:rFonts w:ascii="Times New Roman" w:eastAsia="Times New Roman" w:hAnsi="Times New Roman" w:cs="Times New Roman"/>
+          <w:color w:val="212121"/>
+          <w:spacing w:val="-2"/>
+          <w:sz w:val="18"/>
+          <w:szCs w:val="18"/>
+          <w:lang w:val="en-US"/>
         </w:rPr>
         <w:t xml:space="preserve">, </w:t>
       </w:r>
-      <w:proofErr w:type="spellStart"/>
-      <w:r>
-        <w:rPr>
-          <w:rFonts w:ascii="Times New Roman" w:eastAsia="Times New Roman" w:hAnsi="Times New Roman" w:cs="Times New Roman"/>
-          <w:color w:val="212121"/>
-          <w:spacing w:val="-2"/>
-          <w:sz w:val="18"/>
-          <w:szCs w:val="18"/>
-        </w:rPr>
-        <w:t>MongoDb</w:t>
-      </w:r>
-      <w:proofErr w:type="spellEnd"/>
-      <w:r>
-        <w:rPr>
-          <w:rFonts w:ascii="Times New Roman" w:eastAsia="Times New Roman" w:hAnsi="Times New Roman" w:cs="Times New Roman"/>
-          <w:color w:val="212121"/>
-          <w:spacing w:val="-2"/>
-          <w:sz w:val="18"/>
-          <w:szCs w:val="18"/>
-        </w:rPr>
-        <w:t xml:space="preserve">, HTML, CSS, Javascript, </w:t>
-      </w:r>
-      <w:proofErr w:type="spellStart"/>
-      <w:r>
-        <w:rPr>
-          <w:rFonts w:ascii="Times New Roman" w:eastAsia="Times New Roman" w:hAnsi="Times New Roman" w:cs="Times New Roman"/>
-          <w:color w:val="212121"/>
-          <w:spacing w:val="-2"/>
-          <w:sz w:val="18"/>
-          <w:szCs w:val="18"/>
-        </w:rPr>
-        <w:t>Typescript</w:t>
-      </w:r>
-      <w:proofErr w:type="spellEnd"/>
-      <w:r>
-        <w:rPr>
-          <w:rFonts w:ascii="Times New Roman" w:eastAsia="Times New Roman" w:hAnsi="Times New Roman" w:cs="Times New Roman"/>
-          <w:color w:val="212121"/>
-          <w:spacing w:val="-2"/>
-          <w:sz w:val="18"/>
-          <w:szCs w:val="18"/>
-        </w:rPr>
-        <w:t xml:space="preserve">, SQL, Prisma, </w:t>
-      </w:r>
-      <w:proofErr w:type="spellStart"/>
-      <w:r>
-        <w:rPr>
-          <w:rFonts w:ascii="Times New Roman" w:eastAsia="Times New Roman" w:hAnsi="Times New Roman" w:cs="Times New Roman"/>
-          <w:color w:val="212121"/>
-          <w:spacing w:val="-2"/>
-          <w:sz w:val="18"/>
-          <w:szCs w:val="18"/>
-        </w:rPr>
-        <w:t>Styled</w:t>
-      </w:r>
-      <w:proofErr w:type="spellEnd"/>
-      <w:r>
-        <w:rPr>
-          <w:rFonts w:ascii="Times New Roman" w:eastAsia="Times New Roman" w:hAnsi="Times New Roman" w:cs="Times New Roman"/>
-          <w:color w:val="212121"/>
-          <w:spacing w:val="-2"/>
-          <w:sz w:val="18"/>
-          <w:szCs w:val="18"/>
-        </w:rPr>
-        <w:t xml:space="preserve"> </w:t>
-      </w:r>
-      <w:proofErr w:type="spellStart"/>
-      <w:r>
-        <w:rPr>
-          <w:rFonts w:ascii="Times New Roman" w:eastAsia="Times New Roman" w:hAnsi="Times New Roman" w:cs="Times New Roman"/>
-          <w:color w:val="212121"/>
-          <w:spacing w:val="-2"/>
-          <w:sz w:val="18"/>
-          <w:szCs w:val="18"/>
-        </w:rPr>
-        <w:t>Components</w:t>
-      </w:r>
-      <w:proofErr w:type="spellEnd"/>
-      <w:r>
-        <w:rPr>
-          <w:rFonts w:ascii="Times New Roman" w:eastAsia="Times New Roman" w:hAnsi="Times New Roman" w:cs="Times New Roman"/>
-          <w:color w:val="212121"/>
-          <w:spacing w:val="-2"/>
-          <w:sz w:val="18"/>
-          <w:szCs w:val="18"/>
-        </w:rPr>
-        <w:t xml:space="preserve">, </w:t>
-      </w:r>
-      <w:proofErr w:type="spellStart"/>
-      <w:r>
-        <w:rPr>
-          <w:rFonts w:ascii="Times New Roman" w:eastAsia="Times New Roman" w:hAnsi="Times New Roman" w:cs="Times New Roman"/>
-          <w:color w:val="212121"/>
-          <w:spacing w:val="-2"/>
-          <w:sz w:val="18"/>
-          <w:szCs w:val="18"/>
-        </w:rPr>
-        <w:t>React</w:t>
-      </w:r>
-      <w:proofErr w:type="spellEnd"/>
-      <w:r>
-        <w:rPr>
-          <w:rFonts w:ascii="Times New Roman" w:eastAsia="Times New Roman" w:hAnsi="Times New Roman" w:cs="Times New Roman"/>
-          <w:color w:val="212121"/>
-          <w:spacing w:val="-2"/>
-          <w:sz w:val="18"/>
-          <w:szCs w:val="18"/>
-        </w:rPr>
-        <w:t xml:space="preserve"> Query, </w:t>
-      </w:r>
-      <w:proofErr w:type="spellStart"/>
-      <w:r>
-        <w:rPr>
-          <w:rFonts w:ascii="Times New Roman" w:eastAsia="Times New Roman" w:hAnsi="Times New Roman" w:cs="Times New Roman"/>
-          <w:color w:val="212121"/>
-          <w:spacing w:val="-2"/>
-          <w:sz w:val="18"/>
-          <w:szCs w:val="18"/>
-        </w:rPr>
-        <w:t>React</w:t>
-      </w:r>
-      <w:proofErr w:type="spellEnd"/>
-      <w:r>
-        <w:rPr>
-          <w:rFonts w:ascii="Times New Roman" w:eastAsia="Times New Roman" w:hAnsi="Times New Roman" w:cs="Times New Roman"/>
-          <w:color w:val="212121"/>
-          <w:spacing w:val="-2"/>
-          <w:sz w:val="18"/>
-          <w:szCs w:val="18"/>
-        </w:rPr>
-        <w:t xml:space="preserve"> Hook </w:t>
-      </w:r>
-      <w:proofErr w:type="spellStart"/>
-      <w:r>
-        <w:rPr>
-          <w:rFonts w:ascii="Times New Roman" w:eastAsia="Times New Roman" w:hAnsi="Times New Roman" w:cs="Times New Roman"/>
-          <w:color w:val="212121"/>
-          <w:spacing w:val="-2"/>
-          <w:sz w:val="18"/>
-          <w:szCs w:val="18"/>
-        </w:rPr>
-        <w:t>Form</w:t>
-      </w:r>
-      <w:proofErr w:type="spellEnd"/>
-      <w:r>
-        <w:rPr>
-          <w:rFonts w:ascii="Times New Roman" w:eastAsia="Times New Roman" w:hAnsi="Times New Roman" w:cs="Times New Roman"/>
-          <w:color w:val="212121"/>
-          <w:spacing w:val="-2"/>
-          <w:sz w:val="18"/>
-          <w:szCs w:val="18"/>
-        </w:rPr>
-        <w:t xml:space="preserve">, </w:t>
-      </w:r>
-      <w:proofErr w:type="spellStart"/>
-      <w:r>
-        <w:rPr>
-          <w:rFonts w:ascii="Times New Roman" w:eastAsia="Times New Roman" w:hAnsi="Times New Roman" w:cs="Times New Roman"/>
-          <w:color w:val="212121"/>
-          <w:spacing w:val="-2"/>
-          <w:sz w:val="18"/>
-          <w:szCs w:val="18"/>
-        </w:rPr>
-        <w:t>ReactNative</w:t>
-      </w:r>
-      <w:proofErr w:type="spellEnd"/>
-      <w:r>
-        <w:rPr>
-          <w:rFonts w:ascii="Times New Roman" w:eastAsia="Times New Roman" w:hAnsi="Times New Roman" w:cs="Times New Roman"/>
-          <w:color w:val="212121"/>
-          <w:spacing w:val="-2"/>
-          <w:sz w:val="18"/>
-          <w:szCs w:val="18"/>
-        </w:rPr>
-        <w:t xml:space="preserve">, Expo, </w:t>
-      </w:r>
-      <w:proofErr w:type="spellStart"/>
-      <w:r>
-        <w:rPr>
-          <w:rFonts w:ascii="Times New Roman" w:eastAsia="Times New Roman" w:hAnsi="Times New Roman" w:cs="Times New Roman"/>
-          <w:color w:val="212121"/>
-          <w:spacing w:val="-2"/>
-          <w:sz w:val="18"/>
-          <w:szCs w:val="18"/>
+      <w:r>
+        <w:rPr>
+          <w:rFonts w:ascii="Times New Roman" w:eastAsia="Times New Roman" w:hAnsi="Times New Roman" w:cs="Times New Roman"/>
+          <w:color w:val="212121"/>
+          <w:spacing w:val="-2"/>
+          <w:sz w:val="18"/>
+          <w:szCs w:val="18"/>
+          <w:lang w:val="en-US"/>
         </w:rPr>
         <w:t>mongoose</w:t>
       </w:r>
-      <w:proofErr w:type="spellEnd"/>
-      <w:r>
-        <w:rPr>
-          <w:rFonts w:ascii="Times New Roman" w:eastAsia="Times New Roman" w:hAnsi="Times New Roman" w:cs="Times New Roman"/>
-          <w:color w:val="212121"/>
-          <w:spacing w:val="-2"/>
-          <w:sz w:val="18"/>
-          <w:szCs w:val="18"/>
-        </w:rPr>
-        <w:t xml:space="preserve">, </w:t>
-      </w:r>
-      <w:proofErr w:type="spellStart"/>
-      <w:r>
-        <w:rPr>
-          <w:rFonts w:ascii="Times New Roman" w:eastAsia="Times New Roman" w:hAnsi="Times New Roman" w:cs="Times New Roman"/>
-          <w:color w:val="212121"/>
-          <w:spacing w:val="-2"/>
-          <w:sz w:val="18"/>
-          <w:szCs w:val="18"/>
-        </w:rPr>
-        <w:t>Zod</w:t>
-      </w:r>
-      <w:proofErr w:type="spellEnd"/>
-      <w:r>
-        <w:rPr>
-          <w:rFonts w:ascii="Times New Roman" w:eastAsia="Times New Roman" w:hAnsi="Times New Roman" w:cs="Times New Roman"/>
-          <w:color w:val="212121"/>
-          <w:spacing w:val="-2"/>
-          <w:sz w:val="18"/>
-          <w:szCs w:val="18"/>
-        </w:rPr>
-        <w:t xml:space="preserve">, </w:t>
-      </w:r>
-      <w:proofErr w:type="spellStart"/>
-      <w:r>
-        <w:rPr>
-          <w:rFonts w:ascii="Times New Roman" w:eastAsia="Times New Roman" w:hAnsi="Times New Roman" w:cs="Times New Roman"/>
-          <w:color w:val="212121"/>
-          <w:spacing w:val="-2"/>
-          <w:sz w:val="18"/>
-          <w:szCs w:val="18"/>
-        </w:rPr>
-        <w:t>Figma</w:t>
-      </w:r>
-      <w:proofErr w:type="spellEnd"/>
-      <w:r>
-        <w:rPr>
-          <w:rFonts w:ascii="Times New Roman" w:eastAsia="Times New Roman" w:hAnsi="Times New Roman" w:cs="Times New Roman"/>
-          <w:color w:val="212121"/>
-          <w:spacing w:val="-2"/>
-          <w:sz w:val="18"/>
-          <w:szCs w:val="18"/>
-        </w:rPr>
-        <w:t xml:space="preserve">, </w:t>
-      </w:r>
-      <w:proofErr w:type="spellStart"/>
-      <w:r>
-        <w:rPr>
-          <w:rFonts w:ascii="Times New Roman" w:eastAsia="Times New Roman" w:hAnsi="Times New Roman" w:cs="Times New Roman"/>
-          <w:color w:val="212121"/>
-          <w:spacing w:val="-2"/>
-          <w:sz w:val="18"/>
-          <w:szCs w:val="18"/>
-        </w:rPr>
-        <w:t>Puppeteer</w:t>
-      </w:r>
-      <w:proofErr w:type="spellEnd"/>
-      <w:r>
-        <w:rPr>
-          <w:rFonts w:ascii="Times New Roman" w:eastAsia="Times New Roman" w:hAnsi="Times New Roman" w:cs="Times New Roman"/>
-          <w:color w:val="212121"/>
-          <w:spacing w:val="-2"/>
-          <w:sz w:val="18"/>
-          <w:szCs w:val="18"/>
+      <w:r>
+        <w:rPr>
+          <w:rFonts w:ascii="Times New Roman" w:eastAsia="Times New Roman" w:hAnsi="Times New Roman" w:cs="Times New Roman"/>
+          <w:color w:val="212121"/>
+          <w:spacing w:val="-2"/>
+          <w:sz w:val="18"/>
+          <w:szCs w:val="18"/>
+          <w:lang w:val="en-US"/>
+        </w:rPr>
+        <w:t>, Zod, Figma</w:t>
+      </w:r>
+      <w:r>
+        <w:rPr>
+          <w:rFonts w:ascii="Times New Roman" w:eastAsia="Times New Roman" w:hAnsi="Times New Roman" w:cs="Times New Roman"/>
+          <w:color w:val="212121"/>
+          <w:spacing w:val="-2"/>
+          <w:sz w:val="18"/>
+          <w:szCs w:val="18"/>
+          <w:lang w:val="en-US"/>
         </w:rPr>
         <w:t>.</w:t>
+      </w:r>
+    </w:p>
+    <w:p>
+      <w:pPr>
+        <w:rPr>
+          <w:lang w:val="en-US"/>
+        </w:rPr>
+      </w:pPr>
+    </w:p>
+    <w:p>
+      <w:pPr>
+        <w:rPr>
+          <w:lang w:val="en-US"/>
+        </w:rPr>
+      </w:pPr>
+    </w:p>
+    <w:p>
+      <w:pPr>
+        <w:rPr>
+          <w:rFonts w:ascii="Times New Roman" w:eastAsia="Times New Roman" w:hAnsi="Times New Roman" w:cs="Times New Roman"/>
+          <w:color w:val="212121"/>
+          <w:spacing w:val="-2"/>
+          <w:sz w:val="18"/>
+          <w:szCs w:val="18"/>
+          <w:lang w:val="en-US"/>
+        </w:rPr>
+      </w:pPr>
+    </w:p>
+    <w:p>
+      <w:pPr>
+        <w:tabs>
+          <w:tab w:val="left" w:pos="2745"/>
+        </w:tabs>
+        <w:rPr>
+          <w:u w:val="single"/>
+          <w:lang w:val="en-US"/>
+        </w:rPr>
+      </w:pPr>
+      <w:r>
+        <w:rPr>
+          <w:lang w:val="en-US"/>
+        </w:rPr>
+        <w:tab/>
       </w:r>
     </w:p>
     <w:sectPr>

--- a/public/Yuri_Melo_dos_Santos.docx
+++ b/public/Yuri_Melo_dos_Santos.docx
@@ -118,6 +118,11 @@
         </w:rPr>
         <w:t>yuri.devsy@gmail.com</w:t>
       </w:r>
+    </w:p>
+    <w:p>
+      <w:pPr>
+        <w:spacing w:before="120" w:after="120" w:line="240" w:lineRule="auto"/>
+      </w:pPr>
       <w:r>
         <w:rPr>
           <w:rFonts w:ascii="Arimo" w:eastAsia="Arimo" w:hAnsi="Arimo" w:cs="Arimo"/>
@@ -128,19 +133,7 @@
     </w:p>
     <w:p>
       <w:pPr>
-        <w:spacing w:before="120" w:after="120" w:line="240" w:lineRule="auto"/>
-      </w:pPr>
-      <w:r>
-        <w:rPr>
-          <w:rFonts w:ascii="Arimo" w:eastAsia="Arimo" w:hAnsi="Arimo" w:cs="Arimo"/>
-          <w:color w:val="000000"/>
-        </w:rPr>
-        <w:t xml:space="preserve"> </w:t>
-      </w:r>
-    </w:p>
-    <w:p>
-      <w:pPr>
-        <w:spacing w:before="120" w:after="120" w:line="240" w:lineRule="auto"/>
+        <w:spacing w:before="120" w:after="120" w:line="360" w:lineRule="auto"/>
       </w:pPr>
       <w:r>
         <w:rPr>
@@ -222,7 +215,7 @@
     </w:p>
     <w:p>
       <w:pPr>
-        <w:spacing w:before="120" w:after="120" w:line="261" w:lineRule="auto"/>
+        <w:spacing w:before="120" w:after="120" w:line="360" w:lineRule="auto"/>
       </w:pPr>
       <w:r>
         <w:rPr>
@@ -472,15 +465,21 @@
     </w:p>
     <w:p>
       <w:pPr>
-        <w:spacing w:before="120" w:after="120" w:line="240" w:lineRule="auto"/>
-      </w:pPr>
-      <w:r>
-        <w:rPr>
-          <w:rFonts w:ascii="Times New Roman" w:eastAsia="Times New Roman" w:hAnsi="Times New Roman" w:cs="Times New Roman"/>
-          <w:color w:val="212121"/>
-          <w:spacing w:val="-4"/>
-          <w:sz w:val="18"/>
-          <w:szCs w:val="18"/>
+        <w:spacing w:before="120" w:after="120" w:line="360" w:lineRule="auto"/>
+        <w:rPr>
+          <w:rFonts w:ascii="Arimo" w:eastAsia="Arimo" w:hAnsi="Arimo" w:cs="Arimo"/>
+          <w:color w:val="000000"/>
+          <w:lang w:val="en-US"/>
+        </w:rPr>
+      </w:pPr>
+      <w:r>
+        <w:rPr>
+          <w:rFonts w:ascii="Times New Roman" w:eastAsia="Times New Roman" w:hAnsi="Times New Roman" w:cs="Times New Roman"/>
+          <w:color w:val="212121"/>
+          <w:spacing w:val="-4"/>
+          <w:sz w:val="18"/>
+          <w:szCs w:val="18"/>
+          <w:lang w:val="en-US"/>
         </w:rPr>
         <w:t>Jan 2025 —</w:t>
       </w:r>
@@ -491,20 +490,34 @@
           <w:spacing w:val="-7"/>
           <w:sz w:val="18"/>
           <w:szCs w:val="18"/>
-        </w:rPr>
-        <w:t xml:space="preserve"> </w:t>
-      </w:r>
-      <w:r>
-        <w:rPr>
-          <w:rFonts w:ascii="Times New Roman" w:eastAsia="Times New Roman" w:hAnsi="Times New Roman" w:cs="Times New Roman"/>
-          <w:color w:val="212121"/>
-          <w:spacing w:val="-4"/>
-          <w:sz w:val="18"/>
-          <w:szCs w:val="18"/>
-        </w:rPr>
-        <w:t xml:space="preserve">Presente </w:t>
-      </w:r>
-      <w:proofErr w:type="spellStart"/>
+          <w:lang w:val="en-US"/>
+        </w:rPr>
+        <w:t xml:space="preserve"> </w:t>
+      </w:r>
+      <w:proofErr w:type="spellStart"/>
+      <w:r>
+        <w:rPr>
+          <w:rFonts w:ascii="Times New Roman" w:eastAsia="Times New Roman" w:hAnsi="Times New Roman" w:cs="Times New Roman"/>
+          <w:color w:val="212121"/>
+          <w:spacing w:val="-4"/>
+          <w:sz w:val="18"/>
+          <w:szCs w:val="18"/>
+          <w:lang w:val="en-US"/>
+        </w:rPr>
+        <w:t>Presente</w:t>
+      </w:r>
+      <w:proofErr w:type="spellEnd"/>
+      <w:r>
+        <w:rPr>
+          <w:rFonts w:ascii="Times New Roman" w:eastAsia="Times New Roman" w:hAnsi="Times New Roman" w:cs="Times New Roman"/>
+          <w:color w:val="212121"/>
+          <w:spacing w:val="-4"/>
+          <w:sz w:val="18"/>
+          <w:szCs w:val="18"/>
+          <w:lang w:val="en-US"/>
+        </w:rPr>
+        <w:t xml:space="preserve"> </w:t>
+      </w:r>
       <w:r>
         <w:rPr>
           <w:rFonts w:ascii="Times New Roman" w:eastAsia="Times New Roman" w:hAnsi="Times New Roman" w:cs="Times New Roman"/>
@@ -512,41 +525,9 @@
           <w:spacing w:val="-4"/>
           <w:sz w:val="22"/>
           <w:szCs w:val="22"/>
-        </w:rPr>
-        <w:t>Application</w:t>
-      </w:r>
-      <w:proofErr w:type="spellEnd"/>
-      <w:r>
-        <w:rPr>
-          <w:rFonts w:ascii="Times New Roman" w:eastAsia="Times New Roman" w:hAnsi="Times New Roman" w:cs="Times New Roman"/>
-          <w:color w:val="212121"/>
-          <w:spacing w:val="-4"/>
-          <w:sz w:val="22"/>
-          <w:szCs w:val="22"/>
-        </w:rPr>
-        <w:t xml:space="preserve"> </w:t>
-      </w:r>
-      <w:proofErr w:type="spellStart"/>
-      <w:r>
-        <w:rPr>
-          <w:rFonts w:ascii="Times New Roman" w:eastAsia="Times New Roman" w:hAnsi="Times New Roman" w:cs="Times New Roman"/>
-          <w:color w:val="212121"/>
-          <w:spacing w:val="-4"/>
-          <w:sz w:val="22"/>
-          <w:szCs w:val="22"/>
-        </w:rPr>
-        <w:t>Developer</w:t>
-      </w:r>
-      <w:proofErr w:type="spellEnd"/>
-      <w:r>
-        <w:rPr>
-          <w:rFonts w:ascii="Times New Roman" w:eastAsia="Times New Roman" w:hAnsi="Times New Roman" w:cs="Times New Roman"/>
-          <w:color w:val="212121"/>
-          <w:spacing w:val="-4"/>
-          <w:sz w:val="22"/>
-          <w:szCs w:val="22"/>
-        </w:rPr>
-        <w:t xml:space="preserve">, </w:t>
+          <w:lang w:val="en-US"/>
+        </w:rPr>
+        <w:t xml:space="preserve">Application Developer, </w:t>
       </w:r>
       <w:r>
         <w:rPr>
@@ -555,10 +536,10 @@
           <w:spacing w:val="-5"/>
           <w:sz w:val="22"/>
           <w:szCs w:val="22"/>
-        </w:rPr>
-        <w:t>3Code (</w:t>
-      </w:r>
-      <w:proofErr w:type="spellStart"/>
+          <w:lang w:val="en-US"/>
+        </w:rPr>
+        <w:t xml:space="preserve">3Code (Agile) </w:t>
+      </w:r>
       <w:r>
         <w:rPr>
           <w:rFonts w:ascii="Times New Roman" w:eastAsia="Times New Roman" w:hAnsi="Times New Roman" w:cs="Times New Roman"/>
@@ -566,6 +547,61 @@
           <w:spacing w:val="-5"/>
           <w:sz w:val="22"/>
           <w:szCs w:val="22"/>
+          <w:lang w:val="en-US"/>
+        </w:rPr>
+        <w:t>(</w:t>
+      </w:r>
+      <w:proofErr w:type="spellStart"/>
+      <w:r>
+        <w:rPr>
+          <w:rFonts w:ascii="Times New Roman" w:eastAsia="Times New Roman" w:hAnsi="Times New Roman" w:cs="Times New Roman"/>
+          <w:color w:val="212121"/>
+          <w:spacing w:val="-2"/>
+          <w:sz w:val="18"/>
+          <w:szCs w:val="18"/>
+          <w:lang w:val="en-US"/>
+        </w:rPr>
+        <w:t>Híbrido</w:t>
+      </w:r>
+      <w:proofErr w:type="spellEnd"/>
+      <w:r>
+        <w:rPr>
+          <w:rFonts w:ascii="Arimo" w:eastAsia="Arimo" w:hAnsi="Arimo" w:cs="Arimo"/>
+          <w:color w:val="000000"/>
+          <w:lang w:val="en-US"/>
+        </w:rPr>
+        <w:t>)</w:t>
+      </w:r>
+    </w:p>
+    <w:p>
+      <w:pPr>
+        <w:spacing w:before="120" w:after="120" w:line="360" w:lineRule="auto"/>
+        <w:rPr>
+          <w:rFonts w:ascii="Times New Roman" w:eastAsia="Times New Roman" w:hAnsi="Times New Roman" w:cs="Times New Roman"/>
+          <w:color w:val="212121"/>
+          <w:spacing w:val="-4"/>
+          <w:sz w:val="18"/>
+          <w:szCs w:val="18"/>
+        </w:rPr>
+      </w:pPr>
+      <w:r>
+        <w:rPr>
+          <w:rFonts w:ascii="Times New Roman" w:eastAsia="Times New Roman" w:hAnsi="Times New Roman" w:cs="Times New Roman"/>
+          <w:color w:val="212121"/>
+          <w:spacing w:val="-4"/>
+          <w:sz w:val="18"/>
+          <w:szCs w:val="18"/>
+        </w:rPr>
+        <w:t xml:space="preserve">Atuo no desenvolvimento da plataforma </w:t>
+      </w:r>
+      <w:proofErr w:type="spellStart"/>
+      <w:r>
+        <w:rPr>
+          <w:rFonts w:ascii="Times New Roman" w:eastAsia="Times New Roman" w:hAnsi="Times New Roman" w:cs="Times New Roman"/>
+          <w:color w:val="212121"/>
+          <w:spacing w:val="-4"/>
+          <w:sz w:val="18"/>
+          <w:szCs w:val="18"/>
         </w:rPr>
         <w:t>Agile</w:t>
       </w:r>
@@ -574,150 +610,466 @@
         <w:rPr>
           <w:rFonts w:ascii="Times New Roman" w:eastAsia="Times New Roman" w:hAnsi="Times New Roman" w:cs="Times New Roman"/>
           <w:color w:val="212121"/>
-          <w:spacing w:val="-5"/>
-          <w:sz w:val="22"/>
-          <w:szCs w:val="22"/>
-        </w:rPr>
-        <w:t xml:space="preserve">) </w:t>
-      </w:r>
-      <w:r>
-        <w:rPr>
-          <w:rFonts w:ascii="Times New Roman" w:eastAsia="Times New Roman" w:hAnsi="Times New Roman" w:cs="Times New Roman"/>
-          <w:color w:val="212121"/>
-          <w:spacing w:val="-5"/>
-          <w:sz w:val="22"/>
-          <w:szCs w:val="22"/>
-        </w:rPr>
-        <w:t>(</w:t>
-      </w:r>
-      <w:r>
-        <w:rPr>
-          <w:rFonts w:ascii="Times New Roman" w:eastAsia="Times New Roman" w:hAnsi="Times New Roman" w:cs="Times New Roman"/>
-          <w:color w:val="212121"/>
-          <w:spacing w:val="-2"/>
-          <w:sz w:val="18"/>
-          <w:szCs w:val="18"/>
-        </w:rPr>
-        <w:t>Híbrido</w:t>
+          <w:spacing w:val="-4"/>
+          <w:sz w:val="18"/>
+          <w:szCs w:val="18"/>
+        </w:rPr>
+        <w:t>, sistema interno composto por múltiplos módulos voltados à gestão organizacional. Participo de forma ativa tanto no front-</w:t>
+      </w:r>
+      <w:proofErr w:type="spellStart"/>
+      <w:r>
+        <w:rPr>
+          <w:rFonts w:ascii="Times New Roman" w:eastAsia="Times New Roman" w:hAnsi="Times New Roman" w:cs="Times New Roman"/>
+          <w:color w:val="212121"/>
+          <w:spacing w:val="-4"/>
+          <w:sz w:val="18"/>
+          <w:szCs w:val="18"/>
+        </w:rPr>
+        <w:t>end</w:t>
+      </w:r>
+      <w:proofErr w:type="spellEnd"/>
+      <w:r>
+        <w:rPr>
+          <w:rFonts w:ascii="Times New Roman" w:eastAsia="Times New Roman" w:hAnsi="Times New Roman" w:cs="Times New Roman"/>
+          <w:color w:val="212121"/>
+          <w:spacing w:val="-4"/>
+          <w:sz w:val="18"/>
+          <w:szCs w:val="18"/>
+        </w:rPr>
+        <w:t xml:space="preserve"> (</w:t>
+      </w:r>
+      <w:proofErr w:type="spellStart"/>
+      <w:r>
+        <w:rPr>
+          <w:rFonts w:ascii="Times New Roman" w:eastAsia="Times New Roman" w:hAnsi="Times New Roman" w:cs="Times New Roman"/>
+          <w:color w:val="212121"/>
+          <w:spacing w:val="-4"/>
+          <w:sz w:val="18"/>
+          <w:szCs w:val="18"/>
+        </w:rPr>
+        <w:t>React</w:t>
+      </w:r>
+      <w:proofErr w:type="spellEnd"/>
+      <w:r>
+        <w:rPr>
+          <w:rFonts w:ascii="Times New Roman" w:eastAsia="Times New Roman" w:hAnsi="Times New Roman" w:cs="Times New Roman"/>
+          <w:color w:val="212121"/>
+          <w:spacing w:val="-4"/>
+          <w:sz w:val="18"/>
+          <w:szCs w:val="18"/>
+        </w:rPr>
+        <w:t xml:space="preserve">, Vite, </w:t>
+      </w:r>
+      <w:proofErr w:type="spellStart"/>
+      <w:r>
+        <w:rPr>
+          <w:rFonts w:ascii="Times New Roman" w:eastAsia="Times New Roman" w:hAnsi="Times New Roman" w:cs="Times New Roman"/>
+          <w:color w:val="212121"/>
+          <w:spacing w:val="-4"/>
+          <w:sz w:val="18"/>
+          <w:szCs w:val="18"/>
+        </w:rPr>
+        <w:t>Shadcn</w:t>
+      </w:r>
+      <w:proofErr w:type="spellEnd"/>
+      <w:r>
+        <w:rPr>
+          <w:rFonts w:ascii="Times New Roman" w:eastAsia="Times New Roman" w:hAnsi="Times New Roman" w:cs="Times New Roman"/>
+          <w:color w:val="212121"/>
+          <w:spacing w:val="-4"/>
+          <w:sz w:val="18"/>
+          <w:szCs w:val="18"/>
+        </w:rPr>
+        <w:t xml:space="preserve">/UI, </w:t>
+      </w:r>
+      <w:proofErr w:type="spellStart"/>
+      <w:r>
+        <w:rPr>
+          <w:rFonts w:ascii="Times New Roman" w:eastAsia="Times New Roman" w:hAnsi="Times New Roman" w:cs="Times New Roman"/>
+          <w:color w:val="212121"/>
+          <w:spacing w:val="-4"/>
+          <w:sz w:val="18"/>
+          <w:szCs w:val="18"/>
+        </w:rPr>
+        <w:t>Zod</w:t>
+      </w:r>
+      <w:proofErr w:type="spellEnd"/>
+      <w:r>
+        <w:rPr>
+          <w:rFonts w:ascii="Times New Roman" w:eastAsia="Times New Roman" w:hAnsi="Times New Roman" w:cs="Times New Roman"/>
+          <w:color w:val="212121"/>
+          <w:spacing w:val="-4"/>
+          <w:sz w:val="18"/>
+          <w:szCs w:val="18"/>
+        </w:rPr>
+        <w:t xml:space="preserve"> e </w:t>
+      </w:r>
+      <w:proofErr w:type="spellStart"/>
+      <w:r>
+        <w:rPr>
+          <w:rFonts w:ascii="Times New Roman" w:eastAsia="Times New Roman" w:hAnsi="Times New Roman" w:cs="Times New Roman"/>
+          <w:color w:val="212121"/>
+          <w:spacing w:val="-4"/>
+          <w:sz w:val="18"/>
+          <w:szCs w:val="18"/>
+        </w:rPr>
+        <w:t>React</w:t>
+      </w:r>
+      <w:proofErr w:type="spellEnd"/>
+      <w:r>
+        <w:rPr>
+          <w:rFonts w:ascii="Times New Roman" w:eastAsia="Times New Roman" w:hAnsi="Times New Roman" w:cs="Times New Roman"/>
+          <w:color w:val="212121"/>
+          <w:spacing w:val="-4"/>
+          <w:sz w:val="18"/>
+          <w:szCs w:val="18"/>
+        </w:rPr>
+        <w:t xml:space="preserve"> Query) quanto no </w:t>
+      </w:r>
+      <w:proofErr w:type="spellStart"/>
+      <w:r>
+        <w:rPr>
+          <w:rFonts w:ascii="Times New Roman" w:eastAsia="Times New Roman" w:hAnsi="Times New Roman" w:cs="Times New Roman"/>
+          <w:color w:val="212121"/>
+          <w:spacing w:val="-4"/>
+          <w:sz w:val="18"/>
+          <w:szCs w:val="18"/>
+        </w:rPr>
+        <w:t>back-end</w:t>
+      </w:r>
+      <w:proofErr w:type="spellEnd"/>
+      <w:r>
+        <w:rPr>
+          <w:rFonts w:ascii="Times New Roman" w:eastAsia="Times New Roman" w:hAnsi="Times New Roman" w:cs="Times New Roman"/>
+          <w:color w:val="212121"/>
+          <w:spacing w:val="-4"/>
+          <w:sz w:val="18"/>
+          <w:szCs w:val="18"/>
+        </w:rPr>
+        <w:t xml:space="preserve"> (C# com .NET), contribuindo para a criação e manutenção de </w:t>
+      </w:r>
+      <w:proofErr w:type="spellStart"/>
+      <w:r>
+        <w:rPr>
+          <w:rFonts w:ascii="Times New Roman" w:eastAsia="Times New Roman" w:hAnsi="Times New Roman" w:cs="Times New Roman"/>
+          <w:color w:val="212121"/>
+          <w:spacing w:val="-4"/>
+          <w:sz w:val="18"/>
+          <w:szCs w:val="18"/>
+        </w:rPr>
+        <w:t>endpoints</w:t>
+      </w:r>
+      <w:proofErr w:type="spellEnd"/>
+      <w:r>
+        <w:rPr>
+          <w:rFonts w:ascii="Times New Roman" w:eastAsia="Times New Roman" w:hAnsi="Times New Roman" w:cs="Times New Roman"/>
+          <w:color w:val="212121"/>
+          <w:spacing w:val="-4"/>
+          <w:sz w:val="18"/>
+          <w:szCs w:val="18"/>
+        </w:rPr>
+        <w:t xml:space="preserve"> e funcionalidades de negócio. Também fui responsável pelo desenvolvimento do site institucional, da documentação do </w:t>
+      </w:r>
+      <w:proofErr w:type="spellStart"/>
+      <w:r>
+        <w:rPr>
+          <w:rFonts w:ascii="Times New Roman" w:eastAsia="Times New Roman" w:hAnsi="Times New Roman" w:cs="Times New Roman"/>
+          <w:color w:val="212121"/>
+          <w:spacing w:val="-4"/>
+          <w:sz w:val="18"/>
+          <w:szCs w:val="18"/>
+        </w:rPr>
+        <w:t>Agile</w:t>
+      </w:r>
+      <w:proofErr w:type="spellEnd"/>
+      <w:r>
+        <w:rPr>
+          <w:rFonts w:ascii="Times New Roman" w:eastAsia="Times New Roman" w:hAnsi="Times New Roman" w:cs="Times New Roman"/>
+          <w:color w:val="212121"/>
+          <w:spacing w:val="-4"/>
+          <w:sz w:val="18"/>
+          <w:szCs w:val="18"/>
+        </w:rPr>
+        <w:t xml:space="preserve"> utilizando </w:t>
+      </w:r>
+      <w:proofErr w:type="spellStart"/>
+      <w:r>
+        <w:rPr>
+          <w:rFonts w:ascii="Times New Roman" w:eastAsia="Times New Roman" w:hAnsi="Times New Roman" w:cs="Times New Roman"/>
+          <w:color w:val="212121"/>
+          <w:spacing w:val="-4"/>
+          <w:sz w:val="18"/>
+          <w:szCs w:val="18"/>
+        </w:rPr>
+        <w:t>Mintlify</w:t>
+      </w:r>
+      <w:proofErr w:type="spellEnd"/>
+      <w:r>
+        <w:rPr>
+          <w:rFonts w:ascii="Times New Roman" w:eastAsia="Times New Roman" w:hAnsi="Times New Roman" w:cs="Times New Roman"/>
+          <w:color w:val="212121"/>
+          <w:spacing w:val="-4"/>
+          <w:sz w:val="18"/>
+          <w:szCs w:val="18"/>
+        </w:rPr>
+        <w:t xml:space="preserve"> e da landing </w:t>
+      </w:r>
+      <w:proofErr w:type="spellStart"/>
+      <w:r>
+        <w:rPr>
+          <w:rFonts w:ascii="Times New Roman" w:eastAsia="Times New Roman" w:hAnsi="Times New Roman" w:cs="Times New Roman"/>
+          <w:color w:val="212121"/>
+          <w:spacing w:val="-4"/>
+          <w:sz w:val="18"/>
+          <w:szCs w:val="18"/>
+        </w:rPr>
+        <w:t>page</w:t>
+      </w:r>
+      <w:proofErr w:type="spellEnd"/>
+      <w:r>
+        <w:rPr>
+          <w:rFonts w:ascii="Times New Roman" w:eastAsia="Times New Roman" w:hAnsi="Times New Roman" w:cs="Times New Roman"/>
+          <w:color w:val="212121"/>
+          <w:spacing w:val="-4"/>
+          <w:sz w:val="18"/>
+          <w:szCs w:val="18"/>
+        </w:rPr>
+        <w:t xml:space="preserve"> utilizando Next.js, aplicando práticas de design responsivo e foco em performance.</w:t>
+      </w:r>
+    </w:p>
+    <w:p>
+      <w:pPr>
+        <w:spacing w:before="120" w:after="120" w:line="261" w:lineRule="auto"/>
+        <w:rPr>
+          <w:rFonts w:ascii="Times New Roman" w:eastAsia="Times New Roman" w:hAnsi="Times New Roman" w:cs="Times New Roman"/>
+          <w:color w:val="212121"/>
+          <w:spacing w:val="-4"/>
+          <w:sz w:val="18"/>
+          <w:szCs w:val="18"/>
+        </w:rPr>
+      </w:pPr>
+    </w:p>
+    <w:p>
+      <w:pPr>
+        <w:spacing w:before="120" w:after="120" w:line="240" w:lineRule="auto"/>
+      </w:pPr>
+      <w:r>
+        <w:rPr>
+          <w:rFonts w:ascii="Times New Roman" w:eastAsia="Times New Roman" w:hAnsi="Times New Roman" w:cs="Times New Roman"/>
+          <w:color w:val="212121"/>
+          <w:spacing w:val="18"/>
+          <w:sz w:val="17"/>
+          <w:szCs w:val="17"/>
+        </w:rPr>
+        <w:t>PROJETOS</w:t>
+      </w:r>
+      <w:r>
+        <w:rPr>
+          <w:rFonts w:ascii="Times New Roman" w:eastAsia="Times New Roman" w:hAnsi="Times New Roman" w:cs="Times New Roman"/>
+          <w:color w:val="212121"/>
+          <w:spacing w:val="40"/>
+          <w:sz w:val="17"/>
+          <w:szCs w:val="17"/>
+        </w:rPr>
+        <w:t xml:space="preserve"> </w:t>
+      </w:r>
+      <w:r>
+        <w:rPr>
+          <w:rFonts w:ascii="Times New Roman" w:eastAsia="Times New Roman" w:hAnsi="Times New Roman" w:cs="Times New Roman"/>
+          <w:color w:val="212121"/>
+          <w:spacing w:val="16"/>
+          <w:sz w:val="17"/>
+          <w:szCs w:val="17"/>
+        </w:rPr>
+        <w:t>FREELANCER</w:t>
       </w:r>
       <w:r>
         <w:rPr>
           <w:rFonts w:ascii="Arimo" w:eastAsia="Arimo" w:hAnsi="Arimo" w:cs="Arimo"/>
           <w:color w:val="000000"/>
         </w:rPr>
-        <w:t>)</w:t>
+        <w:t xml:space="preserve"> </w:t>
       </w:r>
     </w:p>
     <w:p>
       <w:pPr>
         <w:spacing w:before="120" w:after="120" w:line="261" w:lineRule="auto"/>
-      </w:pPr>
-      <w:r>
-        <w:rPr>
-          <w:rFonts w:ascii="Times New Roman" w:eastAsia="Times New Roman" w:hAnsi="Times New Roman" w:cs="Times New Roman"/>
-          <w:color w:val="212121"/>
-          <w:spacing w:val="-4"/>
-          <w:sz w:val="18"/>
-          <w:szCs w:val="18"/>
-        </w:rPr>
-        <w:t>Desenvolvedor Front-</w:t>
-      </w:r>
-      <w:proofErr w:type="spellStart"/>
-      <w:r>
-        <w:rPr>
-          <w:rFonts w:ascii="Times New Roman" w:eastAsia="Times New Roman" w:hAnsi="Times New Roman" w:cs="Times New Roman"/>
-          <w:color w:val="212121"/>
-          <w:spacing w:val="-4"/>
-          <w:sz w:val="18"/>
-          <w:szCs w:val="18"/>
-        </w:rPr>
-        <w:t>End</w:t>
-      </w:r>
-      <w:proofErr w:type="spellEnd"/>
-      <w:r>
-        <w:rPr>
-          <w:rFonts w:ascii="Times New Roman" w:eastAsia="Times New Roman" w:hAnsi="Times New Roman" w:cs="Times New Roman"/>
-          <w:color w:val="212121"/>
-          <w:spacing w:val="-4"/>
-          <w:sz w:val="18"/>
-          <w:szCs w:val="18"/>
-        </w:rPr>
-        <w:t xml:space="preserve"> no </w:t>
-      </w:r>
-      <w:proofErr w:type="spellStart"/>
-      <w:r>
-        <w:rPr>
-          <w:rFonts w:ascii="Times New Roman" w:eastAsia="Times New Roman" w:hAnsi="Times New Roman" w:cs="Times New Roman"/>
-          <w:color w:val="212121"/>
-          <w:spacing w:val="-4"/>
-          <w:sz w:val="18"/>
-          <w:szCs w:val="18"/>
-        </w:rPr>
-        <w:t>Agile</w:t>
-      </w:r>
-      <w:proofErr w:type="spellEnd"/>
-      <w:r>
-        <w:rPr>
-          <w:rFonts w:ascii="Times New Roman" w:eastAsia="Times New Roman" w:hAnsi="Times New Roman" w:cs="Times New Roman"/>
-          <w:color w:val="212121"/>
-          <w:spacing w:val="-4"/>
-          <w:sz w:val="18"/>
-          <w:szCs w:val="18"/>
-        </w:rPr>
-        <w:t xml:space="preserve"> – 3code, atuando como desenvolvedor front-</w:t>
-      </w:r>
-      <w:proofErr w:type="spellStart"/>
-      <w:r>
-        <w:rPr>
-          <w:rFonts w:ascii="Times New Roman" w:eastAsia="Times New Roman" w:hAnsi="Times New Roman" w:cs="Times New Roman"/>
-          <w:color w:val="212121"/>
-          <w:spacing w:val="-4"/>
-          <w:sz w:val="18"/>
-          <w:szCs w:val="18"/>
-        </w:rPr>
-        <w:t>end</w:t>
-      </w:r>
-      <w:proofErr w:type="spellEnd"/>
-      <w:r>
-        <w:rPr>
-          <w:rFonts w:ascii="Times New Roman" w:eastAsia="Times New Roman" w:hAnsi="Times New Roman" w:cs="Times New Roman"/>
-          <w:color w:val="212121"/>
-          <w:spacing w:val="-4"/>
-          <w:sz w:val="18"/>
-          <w:szCs w:val="18"/>
-        </w:rPr>
-        <w:t xml:space="preserve"> na 3code, sendo responsável pelo desenvolvimento da plataforma </w:t>
-      </w:r>
-      <w:proofErr w:type="spellStart"/>
-      <w:r>
-        <w:rPr>
-          <w:rFonts w:ascii="Times New Roman" w:eastAsia="Times New Roman" w:hAnsi="Times New Roman" w:cs="Times New Roman"/>
-          <w:color w:val="212121"/>
-          <w:spacing w:val="-4"/>
-          <w:sz w:val="18"/>
-          <w:szCs w:val="18"/>
-        </w:rPr>
-        <w:t>Agile</w:t>
-      </w:r>
-      <w:proofErr w:type="spellEnd"/>
-      <w:r>
-        <w:rPr>
-          <w:rFonts w:ascii="Times New Roman" w:eastAsia="Times New Roman" w:hAnsi="Times New Roman" w:cs="Times New Roman"/>
-          <w:color w:val="212121"/>
-          <w:spacing w:val="-4"/>
-          <w:sz w:val="18"/>
-          <w:szCs w:val="18"/>
-        </w:rPr>
-        <w:t xml:space="preserve">, um sistema interno composto por múltiplos módulos voltados à gestão organizacional. Entre as entregas mais relevantes, destaco o módulo de tickets de chamados, além da participação ativa na construção de outros módulos atualmente em desenvolvimento. A aplicação conta com uma dashboard moderna, responsiva e de alto desempenho, projetada para otimizar a experiência do usuário e os processos operacionais. Utilizo Vite como base tecnológica, em conjunto com </w:t>
-      </w:r>
-      <w:proofErr w:type="spellStart"/>
-      <w:r>
-        <w:rPr>
-          <w:rFonts w:ascii="Times New Roman" w:eastAsia="Times New Roman" w:hAnsi="Times New Roman" w:cs="Times New Roman"/>
-          <w:color w:val="212121"/>
-          <w:spacing w:val="-4"/>
-          <w:sz w:val="18"/>
-          <w:szCs w:val="18"/>
+        <w:rPr>
+          <w:rFonts w:ascii="Times New Roman" w:eastAsia="Times New Roman" w:hAnsi="Times New Roman" w:cs="Times New Roman"/>
+          <w:color w:val="212121"/>
+          <w:spacing w:val="-4"/>
+          <w:sz w:val="18"/>
+          <w:szCs w:val="18"/>
+        </w:rPr>
+      </w:pPr>
+    </w:p>
+    <w:p>
+      <w:pPr>
+        <w:spacing w:before="120" w:after="120" w:line="360" w:lineRule="auto"/>
+        <w:rPr>
+          <w:rFonts w:ascii="Times New Roman" w:eastAsia="Times New Roman" w:hAnsi="Times New Roman" w:cs="Times New Roman"/>
+          <w:color w:val="212121"/>
+          <w:spacing w:val="-4"/>
+          <w:sz w:val="18"/>
+          <w:szCs w:val="18"/>
+        </w:rPr>
+      </w:pPr>
+      <w:proofErr w:type="spellStart"/>
+      <w:r>
+        <w:rPr>
+          <w:rFonts w:ascii="Times New Roman" w:eastAsia="Times New Roman" w:hAnsi="Times New Roman" w:cs="Times New Roman"/>
+          <w:color w:val="212121"/>
+          <w:spacing w:val="-4"/>
+          <w:sz w:val="18"/>
+          <w:szCs w:val="18"/>
+        </w:rPr>
+        <w:t>Ago</w:t>
+      </w:r>
+      <w:proofErr w:type="spellEnd"/>
+      <w:r>
+        <w:rPr>
+          <w:rFonts w:ascii="Times New Roman" w:eastAsia="Times New Roman" w:hAnsi="Times New Roman" w:cs="Times New Roman"/>
+          <w:color w:val="212121"/>
+          <w:spacing w:val="-4"/>
+          <w:sz w:val="18"/>
+          <w:szCs w:val="18"/>
+        </w:rPr>
+        <w:t xml:space="preserve"> 2025 — Out 2025 | </w:t>
+      </w:r>
+      <w:proofErr w:type="spellStart"/>
+      <w:r>
+        <w:rPr>
+          <w:rFonts w:ascii="Times New Roman" w:eastAsia="Times New Roman" w:hAnsi="Times New Roman" w:cs="Times New Roman"/>
+          <w:color w:val="212121"/>
+          <w:spacing w:val="-4"/>
+          <w:sz w:val="18"/>
+          <w:szCs w:val="18"/>
+        </w:rPr>
+        <w:t>iPrazos</w:t>
+      </w:r>
+      <w:proofErr w:type="spellEnd"/>
+      <w:r>
+        <w:rPr>
+          <w:rFonts w:ascii="Times New Roman" w:eastAsia="Times New Roman" w:hAnsi="Times New Roman" w:cs="Times New Roman"/>
+          <w:color w:val="212121"/>
+          <w:spacing w:val="-4"/>
+          <w:sz w:val="18"/>
+          <w:szCs w:val="18"/>
+        </w:rPr>
+        <w:t xml:space="preserve"> – Landing Page</w:t>
+      </w:r>
+    </w:p>
+    <w:p>
+      <w:pPr>
+        <w:spacing w:before="120" w:after="120" w:line="360" w:lineRule="auto"/>
+        <w:rPr>
+          <w:rFonts w:ascii="Times New Roman" w:eastAsia="Times New Roman" w:hAnsi="Times New Roman" w:cs="Times New Roman"/>
+          <w:color w:val="212121"/>
+          <w:spacing w:val="-4"/>
+          <w:sz w:val="18"/>
+          <w:szCs w:val="18"/>
+        </w:rPr>
+      </w:pPr>
+      <w:r>
+        <w:rPr>
+          <w:rFonts w:ascii="Times New Roman" w:eastAsia="Times New Roman" w:hAnsi="Times New Roman" w:cs="Times New Roman"/>
+          <w:color w:val="212121"/>
+          <w:spacing w:val="-4"/>
+          <w:sz w:val="18"/>
+          <w:szCs w:val="18"/>
+        </w:rPr>
+        <w:t xml:space="preserve">Desenvolvi uma nova landing </w:t>
+      </w:r>
+      <w:proofErr w:type="spellStart"/>
+      <w:r>
+        <w:rPr>
+          <w:rFonts w:ascii="Times New Roman" w:eastAsia="Times New Roman" w:hAnsi="Times New Roman" w:cs="Times New Roman"/>
+          <w:color w:val="212121"/>
+          <w:spacing w:val="-4"/>
+          <w:sz w:val="18"/>
+          <w:szCs w:val="18"/>
+        </w:rPr>
+        <w:t>page</w:t>
+      </w:r>
+      <w:proofErr w:type="spellEnd"/>
+      <w:r>
+        <w:rPr>
+          <w:rFonts w:ascii="Times New Roman" w:eastAsia="Times New Roman" w:hAnsi="Times New Roman" w:cs="Times New Roman"/>
+          <w:color w:val="212121"/>
+          <w:spacing w:val="-4"/>
+          <w:sz w:val="18"/>
+          <w:szCs w:val="18"/>
+        </w:rPr>
+        <w:t xml:space="preserve"> para a empresa </w:t>
+      </w:r>
+      <w:proofErr w:type="spellStart"/>
+      <w:r>
+        <w:rPr>
+          <w:rFonts w:ascii="Times New Roman" w:eastAsia="Times New Roman" w:hAnsi="Times New Roman" w:cs="Times New Roman"/>
+          <w:color w:val="212121"/>
+          <w:spacing w:val="-4"/>
+          <w:sz w:val="18"/>
+          <w:szCs w:val="18"/>
+        </w:rPr>
+        <w:t>iPrazos</w:t>
+      </w:r>
+      <w:proofErr w:type="spellEnd"/>
+      <w:r>
+        <w:rPr>
+          <w:rFonts w:ascii="Times New Roman" w:eastAsia="Times New Roman" w:hAnsi="Times New Roman" w:cs="Times New Roman"/>
+          <w:color w:val="212121"/>
+          <w:spacing w:val="-4"/>
+          <w:sz w:val="18"/>
+          <w:szCs w:val="18"/>
+        </w:rPr>
+        <w:t>, substituindo a versão anterior com foco em melhoria de performance, design responsivo e experiência do usuário.</w:t>
+      </w:r>
+    </w:p>
+    <w:p>
+      <w:pPr>
+        <w:spacing w:before="120" w:after="120" w:line="360" w:lineRule="auto"/>
+        <w:rPr>
+          <w:rFonts w:ascii="Times New Roman" w:eastAsia="Times New Roman" w:hAnsi="Times New Roman" w:cs="Times New Roman"/>
+          <w:color w:val="212121"/>
+          <w:spacing w:val="-4"/>
+          <w:sz w:val="18"/>
+          <w:szCs w:val="18"/>
+          <w:lang w:val="en-US"/>
+        </w:rPr>
+      </w:pPr>
+      <w:proofErr w:type="spellStart"/>
+      <w:r>
+        <w:rPr>
+          <w:rFonts w:ascii="Times New Roman" w:eastAsia="Times New Roman" w:hAnsi="Times New Roman" w:cs="Times New Roman"/>
+          <w:color w:val="212121"/>
+          <w:spacing w:val="-4"/>
+          <w:sz w:val="18"/>
+          <w:szCs w:val="18"/>
+          <w:lang w:val="en-US"/>
+        </w:rPr>
+        <w:t>Tecnologias</w:t>
+      </w:r>
+      <w:proofErr w:type="spellEnd"/>
+      <w:r>
+        <w:rPr>
+          <w:rFonts w:ascii="Times New Roman" w:eastAsia="Times New Roman" w:hAnsi="Times New Roman" w:cs="Times New Roman"/>
+          <w:color w:val="212121"/>
+          <w:spacing w:val="-4"/>
+          <w:sz w:val="18"/>
+          <w:szCs w:val="18"/>
+          <w:lang w:val="en-US"/>
+        </w:rPr>
+        <w:t xml:space="preserve">: React, Next, Tailwind CSS, </w:t>
+      </w:r>
+      <w:proofErr w:type="spellStart"/>
+      <w:r>
+        <w:rPr>
+          <w:rFonts w:ascii="Times New Roman" w:eastAsia="Times New Roman" w:hAnsi="Times New Roman" w:cs="Times New Roman"/>
+          <w:color w:val="212121"/>
+          <w:spacing w:val="-4"/>
+          <w:sz w:val="18"/>
+          <w:szCs w:val="18"/>
+          <w:lang w:val="en-US"/>
         </w:rPr>
         <w:t>Shadcn</w:t>
       </w:r>
@@ -729,94 +1081,18 @@
           <w:spacing w:val="-4"/>
           <w:sz w:val="18"/>
           <w:szCs w:val="18"/>
-        </w:rPr>
-        <w:t xml:space="preserve">/UI, </w:t>
-      </w:r>
-      <w:proofErr w:type="spellStart"/>
-      <w:r>
-        <w:rPr>
-          <w:rFonts w:ascii="Times New Roman" w:eastAsia="Times New Roman" w:hAnsi="Times New Roman" w:cs="Times New Roman"/>
-          <w:color w:val="212121"/>
-          <w:spacing w:val="-4"/>
-          <w:sz w:val="18"/>
-          <w:szCs w:val="18"/>
-        </w:rPr>
-        <w:t>Zod</w:t>
-      </w:r>
-      <w:proofErr w:type="spellEnd"/>
-      <w:r>
-        <w:rPr>
-          <w:rFonts w:ascii="Times New Roman" w:eastAsia="Times New Roman" w:hAnsi="Times New Roman" w:cs="Times New Roman"/>
-          <w:color w:val="212121"/>
-          <w:spacing w:val="-4"/>
-          <w:sz w:val="18"/>
-          <w:szCs w:val="18"/>
-        </w:rPr>
-        <w:t xml:space="preserve"> e </w:t>
-      </w:r>
-      <w:proofErr w:type="spellStart"/>
-      <w:r>
-        <w:rPr>
-          <w:rFonts w:ascii="Times New Roman" w:eastAsia="Times New Roman" w:hAnsi="Times New Roman" w:cs="Times New Roman"/>
-          <w:color w:val="212121"/>
-          <w:spacing w:val="-4"/>
-          <w:sz w:val="18"/>
-          <w:szCs w:val="18"/>
-        </w:rPr>
-        <w:t>React</w:t>
-      </w:r>
-      <w:proofErr w:type="spellEnd"/>
-      <w:r>
-        <w:rPr>
-          <w:rFonts w:ascii="Times New Roman" w:eastAsia="Times New Roman" w:hAnsi="Times New Roman" w:cs="Times New Roman"/>
-          <w:color w:val="212121"/>
-          <w:spacing w:val="-4"/>
-          <w:sz w:val="18"/>
-          <w:szCs w:val="18"/>
-        </w:rPr>
-        <w:t xml:space="preserve"> Query, garantindo interfaces eficientes, escaláveis e alinhadas às melhores práticas de desenvolvimento front-</w:t>
-      </w:r>
-      <w:proofErr w:type="spellStart"/>
-      <w:r>
-        <w:rPr>
-          <w:rFonts w:ascii="Times New Roman" w:eastAsia="Times New Roman" w:hAnsi="Times New Roman" w:cs="Times New Roman"/>
-          <w:color w:val="212121"/>
-          <w:spacing w:val="-4"/>
-          <w:sz w:val="18"/>
-          <w:szCs w:val="18"/>
-        </w:rPr>
-        <w:t>end</w:t>
-      </w:r>
-      <w:proofErr w:type="spellEnd"/>
-      <w:r>
-        <w:rPr>
-          <w:rFonts w:ascii="Times New Roman" w:eastAsia="Times New Roman" w:hAnsi="Times New Roman" w:cs="Times New Roman"/>
-          <w:color w:val="212121"/>
-          <w:spacing w:val="-4"/>
-          <w:sz w:val="18"/>
-          <w:szCs w:val="18"/>
-        </w:rPr>
-        <w:t xml:space="preserve"> moderno.</w:t>
-      </w:r>
-      <w:r>
-        <w:rPr>
-          <w:rFonts w:ascii="Arimo" w:eastAsia="Arimo" w:hAnsi="Arimo" w:cs="Arimo"/>
-          <w:color w:val="000000"/>
-        </w:rPr>
-        <w:t xml:space="preserve"> </w:t>
+          <w:lang w:val="en-US"/>
+        </w:rPr>
+        <w:t>/UI.</w:t>
       </w:r>
     </w:p>
     <w:p>
       <w:pPr>
         <w:spacing w:before="120" w:after="120" w:line="240" w:lineRule="auto"/>
-      </w:pPr>
-      <w:r>
-        <w:rPr>
-          <w:rFonts w:ascii="Arimo" w:eastAsia="Arimo" w:hAnsi="Arimo" w:cs="Arimo"/>
-          <w:color w:val="000000"/>
-        </w:rPr>
-        <w:t xml:space="preserve"> </w:t>
-      </w:r>
+        <w:rPr>
+          <w:lang w:val="en-US"/>
+        </w:rPr>
+      </w:pPr>
     </w:p>
     <w:p>
       <w:pPr>
@@ -843,6 +1119,9 @@
     <w:p>
       <w:pPr>
         <w:spacing w:before="120" w:after="120" w:line="240" w:lineRule="auto"/>
+        <w:rPr>
+          <w:u w:val="single"/>
+        </w:rPr>
       </w:pPr>
       <w:r>
         <w:rPr>
@@ -854,7 +1133,7 @@
     </w:p>
     <w:p>
       <w:pPr>
-        <w:spacing w:before="120" w:after="120" w:line="240" w:lineRule="auto"/>
+        <w:spacing w:before="120" w:after="120" w:line="360" w:lineRule="auto"/>
       </w:pPr>
       <w:r>
         <w:rPr>
@@ -929,39 +1208,24 @@
     </w:p>
     <w:p>
       <w:pPr>
+        <w:spacing w:before="120" w:after="120" w:line="360" w:lineRule="auto"/>
+      </w:pPr>
+      <w:r>
+        <w:rPr>
+          <w:rFonts w:ascii="Times New Roman" w:eastAsia="Times New Roman" w:hAnsi="Times New Roman" w:cs="Times New Roman"/>
+          <w:color w:val="000000"/>
+          <w:sz w:val="18"/>
+          <w:szCs w:val="18"/>
+        </w:rPr>
+        <w:t xml:space="preserve">Desenvolvi aplicativos educacionais voltados para crianças, utilizando MIT App Inventor, com foco em lógica de programação e interface amigável.  </w:t>
+      </w:r>
+    </w:p>
+    <w:p>
+      <w:pPr>
         <w:spacing w:before="120" w:after="120" w:line="240" w:lineRule="auto"/>
       </w:pPr>
       <w:r>
         <w:rPr>
-          <w:rFonts w:ascii="Times New Roman" w:eastAsia="Times New Roman" w:hAnsi="Times New Roman" w:cs="Times New Roman"/>
-          <w:color w:val="212121"/>
-          <w:spacing w:val="-2"/>
-          <w:sz w:val="18"/>
-          <w:szCs w:val="18"/>
-        </w:rPr>
-        <w:t xml:space="preserve"> </w:t>
-      </w:r>
-    </w:p>
-    <w:p>
-      <w:pPr>
-        <w:spacing w:before="120" w:after="120" w:line="261" w:lineRule="auto"/>
-      </w:pPr>
-      <w:r>
-        <w:rPr>
-          <w:rFonts w:ascii="Times New Roman" w:eastAsia="Times New Roman" w:hAnsi="Times New Roman" w:cs="Times New Roman"/>
-          <w:color w:val="000000"/>
-          <w:sz w:val="18"/>
-          <w:szCs w:val="18"/>
-        </w:rPr>
-        <w:t xml:space="preserve">Desenvolvi aplicativos educacionais voltados para crianças, utilizando MIT App Inventor, com foco em lógica de programação e interface amigável.  </w:t>
-      </w:r>
-    </w:p>
-    <w:p>
-      <w:pPr>
-        <w:spacing w:before="120" w:after="120" w:line="240" w:lineRule="auto"/>
-      </w:pPr>
-      <w:r>
-        <w:rPr>
           <w:rFonts w:ascii="Arimo" w:eastAsia="Arimo" w:hAnsi="Arimo" w:cs="Arimo"/>
           <w:color w:val="000000"/>
         </w:rPr>
@@ -970,17 +1234,17 @@
     </w:p>
     <w:p>
       <w:pPr>
-        <w:spacing w:before="120" w:after="120" w:line="240" w:lineRule="auto"/>
-      </w:pPr>
-      <w:r>
-        <w:rPr>
-          <w:rFonts w:ascii="Times New Roman" w:eastAsia="Times New Roman" w:hAnsi="Times New Roman" w:cs="Times New Roman"/>
-          <w:color w:val="212121"/>
-          <w:spacing w:val="-4"/>
-          <w:sz w:val="18"/>
-          <w:szCs w:val="18"/>
-        </w:rPr>
-        <w:t xml:space="preserve"> Marc 2023</w:t>
+        <w:spacing w:before="120" w:after="120" w:line="360" w:lineRule="auto"/>
+      </w:pPr>
+      <w:r>
+        <w:rPr>
+          <w:rFonts w:ascii="Times New Roman" w:eastAsia="Times New Roman" w:hAnsi="Times New Roman" w:cs="Times New Roman"/>
+          <w:color w:val="212121"/>
+          <w:spacing w:val="-4"/>
+          <w:sz w:val="18"/>
+          <w:szCs w:val="18"/>
+        </w:rPr>
+        <w:t xml:space="preserve"> Mar 2023</w:t>
       </w:r>
       <w:r>
         <w:rPr>
@@ -1072,112 +1336,101 @@
     </w:p>
     <w:p>
       <w:pPr>
-        <w:spacing w:before="120" w:after="120" w:line="240" w:lineRule="auto"/>
+        <w:spacing w:before="120" w:after="120" w:line="360" w:lineRule="auto"/>
+      </w:pPr>
+      <w:r>
+        <w:rPr>
+          <w:rFonts w:ascii="Times New Roman" w:eastAsia="Times New Roman" w:hAnsi="Times New Roman" w:cs="Times New Roman"/>
+          <w:color w:val="212121"/>
+          <w:spacing w:val="-2"/>
+          <w:sz w:val="18"/>
+          <w:szCs w:val="18"/>
+        </w:rPr>
+        <w:t xml:space="preserve">Desenvolvi um aplicativo mobile voltado aos estudantes do CEFET/RJ – Unidade Nova Iguaçu, com o objetivo de auxiliar no acompanhamento dos deslocamentos dos transportes escolares por meio de funcionalidades de localização via GPS. Fui responsável pelo desenvolvimento da interface utilizando </w:t>
+      </w:r>
+      <w:proofErr w:type="spellStart"/>
+      <w:r>
+        <w:rPr>
+          <w:rFonts w:ascii="Times New Roman" w:eastAsia="Times New Roman" w:hAnsi="Times New Roman" w:cs="Times New Roman"/>
+          <w:color w:val="212121"/>
+          <w:spacing w:val="-2"/>
+          <w:sz w:val="18"/>
+          <w:szCs w:val="18"/>
+        </w:rPr>
+        <w:t>React</w:t>
+      </w:r>
+      <w:proofErr w:type="spellEnd"/>
+      <w:r>
+        <w:rPr>
+          <w:rFonts w:ascii="Times New Roman" w:eastAsia="Times New Roman" w:hAnsi="Times New Roman" w:cs="Times New Roman"/>
+          <w:color w:val="212121"/>
+          <w:spacing w:val="-2"/>
+          <w:sz w:val="18"/>
+          <w:szCs w:val="18"/>
+        </w:rPr>
+        <w:t xml:space="preserve"> </w:t>
+      </w:r>
+      <w:proofErr w:type="spellStart"/>
+      <w:r>
+        <w:rPr>
+          <w:rFonts w:ascii="Times New Roman" w:eastAsia="Times New Roman" w:hAnsi="Times New Roman" w:cs="Times New Roman"/>
+          <w:color w:val="212121"/>
+          <w:spacing w:val="-2"/>
+          <w:sz w:val="18"/>
+          <w:szCs w:val="18"/>
+        </w:rPr>
+        <w:t>Native</w:t>
+      </w:r>
+      <w:proofErr w:type="spellEnd"/>
+      <w:r>
+        <w:rPr>
+          <w:rFonts w:ascii="Times New Roman" w:eastAsia="Times New Roman" w:hAnsi="Times New Roman" w:cs="Times New Roman"/>
+          <w:color w:val="212121"/>
+          <w:spacing w:val="-2"/>
+          <w:sz w:val="18"/>
+          <w:szCs w:val="18"/>
+        </w:rPr>
+        <w:t>, integrando o front-</w:t>
+      </w:r>
+      <w:proofErr w:type="spellStart"/>
+      <w:r>
+        <w:rPr>
+          <w:rFonts w:ascii="Times New Roman" w:eastAsia="Times New Roman" w:hAnsi="Times New Roman" w:cs="Times New Roman"/>
+          <w:color w:val="212121"/>
+          <w:spacing w:val="-2"/>
+          <w:sz w:val="18"/>
+          <w:szCs w:val="18"/>
+        </w:rPr>
+        <w:t>end</w:t>
+      </w:r>
+      <w:proofErr w:type="spellEnd"/>
+      <w:r>
+        <w:rPr>
+          <w:rFonts w:ascii="Times New Roman" w:eastAsia="Times New Roman" w:hAnsi="Times New Roman" w:cs="Times New Roman"/>
+          <w:color w:val="212121"/>
+          <w:spacing w:val="-2"/>
+          <w:sz w:val="18"/>
+          <w:szCs w:val="18"/>
+        </w:rPr>
+        <w:t xml:space="preserve"> com uma API desenvolvida em Java com Spring Boot. O projeto teve como foco proporcionar uma experiência prática e eficiente aos usuários, garantindo acessibilidade e usabilidade no monitoramento em tempo real. </w:t>
+      </w:r>
+    </w:p>
+    <w:p>
+      <w:pPr>
+        <w:spacing w:before="120" w:after="120" w:line="261" w:lineRule="auto"/>
       </w:pPr>
       <w:r>
         <w:rPr>
           <w:rFonts w:ascii="Arimo" w:eastAsia="Arimo" w:hAnsi="Arimo" w:cs="Arimo"/>
           <w:color w:val="000000"/>
         </w:rPr>
-        <w:t xml:space="preserve"> </w:t>
-      </w:r>
-    </w:p>
-    <w:p>
-      <w:pPr>
-        <w:spacing w:before="120" w:after="120" w:line="261" w:lineRule="auto"/>
-      </w:pPr>
-      <w:r>
-        <w:rPr>
-          <w:rFonts w:ascii="Times New Roman" w:eastAsia="Times New Roman" w:hAnsi="Times New Roman" w:cs="Times New Roman"/>
-          <w:color w:val="212121"/>
-          <w:spacing w:val="-2"/>
-          <w:sz w:val="18"/>
-          <w:szCs w:val="18"/>
-        </w:rPr>
-        <w:t xml:space="preserve">Desenvolvi um aplicativo mobile voltado aos estudantes do CEFET/RJ – Unidade Nova Iguaçu, com o objetivo de auxiliar no acompanhamento dos deslocamentos dos transportes escolares por meio de funcionalidades de localização via GPS. Fui responsável pelo desenvolvimento da interface utilizando </w:t>
-      </w:r>
-      <w:proofErr w:type="spellStart"/>
-      <w:r>
-        <w:rPr>
-          <w:rFonts w:ascii="Times New Roman" w:eastAsia="Times New Roman" w:hAnsi="Times New Roman" w:cs="Times New Roman"/>
-          <w:color w:val="212121"/>
-          <w:spacing w:val="-2"/>
-          <w:sz w:val="18"/>
-          <w:szCs w:val="18"/>
-        </w:rPr>
-        <w:t>React</w:t>
-      </w:r>
-      <w:proofErr w:type="spellEnd"/>
-      <w:r>
-        <w:rPr>
-          <w:rFonts w:ascii="Times New Roman" w:eastAsia="Times New Roman" w:hAnsi="Times New Roman" w:cs="Times New Roman"/>
-          <w:color w:val="212121"/>
-          <w:spacing w:val="-2"/>
-          <w:sz w:val="18"/>
-          <w:szCs w:val="18"/>
-        </w:rPr>
-        <w:t xml:space="preserve"> </w:t>
-      </w:r>
-      <w:proofErr w:type="spellStart"/>
-      <w:r>
-        <w:rPr>
-          <w:rFonts w:ascii="Times New Roman" w:eastAsia="Times New Roman" w:hAnsi="Times New Roman" w:cs="Times New Roman"/>
-          <w:color w:val="212121"/>
-          <w:spacing w:val="-2"/>
-          <w:sz w:val="18"/>
-          <w:szCs w:val="18"/>
-        </w:rPr>
-        <w:t>Native</w:t>
-      </w:r>
-      <w:proofErr w:type="spellEnd"/>
-      <w:r>
-        <w:rPr>
-          <w:rFonts w:ascii="Times New Roman" w:eastAsia="Times New Roman" w:hAnsi="Times New Roman" w:cs="Times New Roman"/>
-          <w:color w:val="212121"/>
-          <w:spacing w:val="-2"/>
-          <w:sz w:val="18"/>
-          <w:szCs w:val="18"/>
-        </w:rPr>
-        <w:t>, integrando o front-</w:t>
-      </w:r>
-      <w:proofErr w:type="spellStart"/>
-      <w:r>
-        <w:rPr>
-          <w:rFonts w:ascii="Times New Roman" w:eastAsia="Times New Roman" w:hAnsi="Times New Roman" w:cs="Times New Roman"/>
-          <w:color w:val="212121"/>
-          <w:spacing w:val="-2"/>
-          <w:sz w:val="18"/>
-          <w:szCs w:val="18"/>
-        </w:rPr>
-        <w:t>end</w:t>
-      </w:r>
-      <w:proofErr w:type="spellEnd"/>
-      <w:r>
-        <w:rPr>
-          <w:rFonts w:ascii="Times New Roman" w:eastAsia="Times New Roman" w:hAnsi="Times New Roman" w:cs="Times New Roman"/>
-          <w:color w:val="212121"/>
-          <w:spacing w:val="-2"/>
-          <w:sz w:val="18"/>
-          <w:szCs w:val="18"/>
-        </w:rPr>
-        <w:t xml:space="preserve"> com uma API desenvolvida em Java com Spring Boot. O projeto teve como foco proporcionar uma experiência prática e eficiente aos usuários, garantindo acessibilidade e usabilidade no monitoramento em tempo real. </w:t>
-      </w:r>
-    </w:p>
-    <w:p>
-      <w:pPr>
-        <w:spacing w:before="120" w:after="120" w:line="261" w:lineRule="auto"/>
-      </w:pPr>
-      <w:r>
-        <w:rPr>
-          <w:rFonts w:ascii="Arimo" w:eastAsia="Arimo" w:hAnsi="Arimo" w:cs="Arimo"/>
-          <w:color w:val="000000"/>
-        </w:rPr>
-        <w:t xml:space="preserve"> </w:t>
-      </w:r>
-    </w:p>
-    <w:p>
-      <w:pPr>
-        <w:spacing w:before="120" w:after="120" w:line="240" w:lineRule="auto"/>
+        <w:lastRenderedPageBreak/>
+        <w:t xml:space="preserve"> </w:t>
+      </w:r>
+    </w:p>
+    <w:p>
+      <w:pPr>
+        <w:spacing w:before="120" w:after="120" w:line="360" w:lineRule="auto"/>
       </w:pPr>
       <w:proofErr w:type="spellStart"/>
       <w:r>
@@ -1234,22 +1487,7 @@
     </w:p>
     <w:p>
       <w:pPr>
-        <w:spacing w:before="120" w:after="120" w:line="240" w:lineRule="auto"/>
-      </w:pPr>
-      <w:r>
-        <w:rPr>
-          <w:rFonts w:ascii="Times New Roman" w:eastAsia="Times New Roman" w:hAnsi="Times New Roman" w:cs="Times New Roman"/>
-          <w:color w:val="212121"/>
-          <w:spacing w:val="-2"/>
-          <w:sz w:val="18"/>
-          <w:szCs w:val="18"/>
-        </w:rPr>
-        <w:t xml:space="preserve"> </w:t>
-      </w:r>
-    </w:p>
-    <w:p>
-      <w:pPr>
-        <w:spacing w:before="120" w:after="120" w:line="261" w:lineRule="auto"/>
+        <w:spacing w:before="120" w:after="120" w:line="360" w:lineRule="auto"/>
       </w:pPr>
       <w:r>
         <w:rPr>
@@ -1365,7 +1603,6 @@
           <w:sz w:val="17"/>
           <w:szCs w:val="17"/>
         </w:rPr>
-        <w:lastRenderedPageBreak/>
         <w:t>FORMAÇÃO</w:t>
       </w:r>
       <w:r>
@@ -1581,6 +1818,9 @@
     <w:p>
       <w:pPr>
         <w:spacing w:before="120" w:after="120" w:line="240" w:lineRule="auto"/>
+        <w:rPr>
+          <w:lang w:val="en-US"/>
+        </w:rPr>
       </w:pPr>
       <w:r>
         <w:rPr>
@@ -1589,6 +1829,7 @@
           <w:spacing w:val="14"/>
           <w:sz w:val="17"/>
           <w:szCs w:val="17"/>
+          <w:lang w:val="en-US"/>
         </w:rPr>
         <w:t xml:space="preserve">TECNOLOGIAS   </w:t>
       </w:r>
@@ -1596,6 +1837,9 @@
     <w:p>
       <w:pPr>
         <w:spacing w:before="120" w:after="120" w:line="240" w:lineRule="auto"/>
+        <w:rPr>
+          <w:lang w:val="en-US"/>
+        </w:rPr>
       </w:pPr>
       <w:r>
         <w:rPr>
@@ -1604,6 +1848,7 @@
           <w:spacing w:val="14"/>
           <w:sz w:val="17"/>
           <w:szCs w:val="17"/>
+          <w:lang w:val="en-US"/>
         </w:rPr>
         <w:t xml:space="preserve"> </w:t>
       </w:r>
@@ -2379,7 +2624,6 @@
   <w:style w:type="character" w:default="1" w:styleId="Fontepargpadro">
     <w:name w:val="Default Paragraph Font"/>
     <w:uiPriority w:val="1"/>
-    <w:semiHidden/>
     <w:unhideWhenUsed/>
   </w:style>
   <w:style w:type="table" w:default="1" w:styleId="Tabelanormal">

--- a/public/Yuri_Melo_dos_Santos.docx
+++ b/public/Yuri_Melo_dos_Santos.docx
@@ -469,17 +469,15 @@
         <w:rPr>
           <w:rFonts w:ascii="Arimo" w:eastAsia="Arimo" w:hAnsi="Arimo" w:cs="Arimo"/>
           <w:color w:val="000000"/>
-          <w:lang w:val="en-US"/>
-        </w:rPr>
-      </w:pPr>
-      <w:r>
-        <w:rPr>
-          <w:rFonts w:ascii="Times New Roman" w:eastAsia="Times New Roman" w:hAnsi="Times New Roman" w:cs="Times New Roman"/>
-          <w:color w:val="212121"/>
-          <w:spacing w:val="-4"/>
-          <w:sz w:val="18"/>
-          <w:szCs w:val="18"/>
-          <w:lang w:val="en-US"/>
+        </w:rPr>
+      </w:pPr>
+      <w:r>
+        <w:rPr>
+          <w:rFonts w:ascii="Times New Roman" w:eastAsia="Times New Roman" w:hAnsi="Times New Roman" w:cs="Times New Roman"/>
+          <w:color w:val="212121"/>
+          <w:spacing w:val="-4"/>
+          <w:sz w:val="18"/>
+          <w:szCs w:val="18"/>
         </w:rPr>
         <w:t>Jan 2025 —</w:t>
       </w:r>
@@ -490,34 +488,20 @@
           <w:spacing w:val="-7"/>
           <w:sz w:val="18"/>
           <w:szCs w:val="18"/>
-          <w:lang w:val="en-US"/>
         </w:rPr>
         <w:t xml:space="preserve"> </w:t>
       </w:r>
-      <w:proofErr w:type="spellStart"/>
-      <w:r>
-        <w:rPr>
-          <w:rFonts w:ascii="Times New Roman" w:eastAsia="Times New Roman" w:hAnsi="Times New Roman" w:cs="Times New Roman"/>
-          <w:color w:val="212121"/>
-          <w:spacing w:val="-4"/>
-          <w:sz w:val="18"/>
-          <w:szCs w:val="18"/>
-          <w:lang w:val="en-US"/>
-        </w:rPr>
-        <w:t>Presente</w:t>
-      </w:r>
-      <w:proofErr w:type="spellEnd"/>
-      <w:r>
-        <w:rPr>
-          <w:rFonts w:ascii="Times New Roman" w:eastAsia="Times New Roman" w:hAnsi="Times New Roman" w:cs="Times New Roman"/>
-          <w:color w:val="212121"/>
-          <w:spacing w:val="-4"/>
-          <w:sz w:val="18"/>
-          <w:szCs w:val="18"/>
-          <w:lang w:val="en-US"/>
-        </w:rPr>
-        <w:t xml:space="preserve"> </w:t>
-      </w:r>
+      <w:r>
+        <w:rPr>
+          <w:rFonts w:ascii="Times New Roman" w:eastAsia="Times New Roman" w:hAnsi="Times New Roman" w:cs="Times New Roman"/>
+          <w:color w:val="212121"/>
+          <w:spacing w:val="-4"/>
+          <w:sz w:val="18"/>
+          <w:szCs w:val="18"/>
+        </w:rPr>
+        <w:t xml:space="preserve">Presente </w:t>
+      </w:r>
+      <w:proofErr w:type="spellStart"/>
       <w:r>
         <w:rPr>
           <w:rFonts w:ascii="Times New Roman" w:eastAsia="Times New Roman" w:hAnsi="Times New Roman" w:cs="Times New Roman"/>
@@ -525,9 +509,41 @@
           <w:spacing w:val="-4"/>
           <w:sz w:val="22"/>
           <w:szCs w:val="22"/>
-          <w:lang w:val="en-US"/>
-        </w:rPr>
-        <w:t xml:space="preserve">Application Developer, </w:t>
+        </w:rPr>
+        <w:t>Application</w:t>
+      </w:r>
+      <w:proofErr w:type="spellEnd"/>
+      <w:r>
+        <w:rPr>
+          <w:rFonts w:ascii="Times New Roman" w:eastAsia="Times New Roman" w:hAnsi="Times New Roman" w:cs="Times New Roman"/>
+          <w:color w:val="212121"/>
+          <w:spacing w:val="-4"/>
+          <w:sz w:val="22"/>
+          <w:szCs w:val="22"/>
+        </w:rPr>
+        <w:t xml:space="preserve"> </w:t>
+      </w:r>
+      <w:proofErr w:type="spellStart"/>
+      <w:r>
+        <w:rPr>
+          <w:rFonts w:ascii="Times New Roman" w:eastAsia="Times New Roman" w:hAnsi="Times New Roman" w:cs="Times New Roman"/>
+          <w:color w:val="212121"/>
+          <w:spacing w:val="-4"/>
+          <w:sz w:val="22"/>
+          <w:szCs w:val="22"/>
+        </w:rPr>
+        <w:t>Developer</w:t>
+      </w:r>
+      <w:proofErr w:type="spellEnd"/>
+      <w:r>
+        <w:rPr>
+          <w:rFonts w:ascii="Times New Roman" w:eastAsia="Times New Roman" w:hAnsi="Times New Roman" w:cs="Times New Roman"/>
+          <w:color w:val="212121"/>
+          <w:spacing w:val="-4"/>
+          <w:sz w:val="22"/>
+          <w:szCs w:val="22"/>
+        </w:rPr>
+        <w:t xml:space="preserve">, </w:t>
       </w:r>
       <w:r>
         <w:rPr>
@@ -536,7 +552,6 @@
           <w:spacing w:val="-5"/>
           <w:sz w:val="22"/>
           <w:szCs w:val="22"/>
-          <w:lang w:val="en-US"/>
         </w:rPr>
         <w:t xml:space="preserve">3Code (Agile) </w:t>
       </w:r>
@@ -547,28 +562,23 @@
           <w:spacing w:val="-5"/>
           <w:sz w:val="22"/>
           <w:szCs w:val="22"/>
-          <w:lang w:val="en-US"/>
         </w:rPr>
         <w:t>(</w:t>
       </w:r>
-      <w:proofErr w:type="spellStart"/>
-      <w:r>
-        <w:rPr>
-          <w:rFonts w:ascii="Times New Roman" w:eastAsia="Times New Roman" w:hAnsi="Times New Roman" w:cs="Times New Roman"/>
-          <w:color w:val="212121"/>
-          <w:spacing w:val="-2"/>
-          <w:sz w:val="18"/>
-          <w:szCs w:val="18"/>
-          <w:lang w:val="en-US"/>
+      <w:r>
+        <w:rPr>
+          <w:rFonts w:ascii="Times New Roman" w:eastAsia="Times New Roman" w:hAnsi="Times New Roman" w:cs="Times New Roman"/>
+          <w:color w:val="212121"/>
+          <w:spacing w:val="-2"/>
+          <w:sz w:val="18"/>
+          <w:szCs w:val="18"/>
         </w:rPr>
         <w:t>Híbrido</w:t>
       </w:r>
-      <w:proofErr w:type="spellEnd"/>
       <w:r>
         <w:rPr>
           <w:rFonts w:ascii="Arimo" w:eastAsia="Arimo" w:hAnsi="Arimo" w:cs="Arimo"/>
           <w:color w:val="000000"/>
-          <w:lang w:val="en-US"/>
         </w:rPr>
         <w:t>)</w:t>
       </w:r>
@@ -592,29 +602,7 @@
           <w:sz w:val="18"/>
           <w:szCs w:val="18"/>
         </w:rPr>
-        <w:t xml:space="preserve">Atuo no desenvolvimento da plataforma </w:t>
-      </w:r>
-      <w:proofErr w:type="spellStart"/>
-      <w:r>
-        <w:rPr>
-          <w:rFonts w:ascii="Times New Roman" w:eastAsia="Times New Roman" w:hAnsi="Times New Roman" w:cs="Times New Roman"/>
-          <w:color w:val="212121"/>
-          <w:spacing w:val="-4"/>
-          <w:sz w:val="18"/>
-          <w:szCs w:val="18"/>
-        </w:rPr>
-        <w:t>Agile</w:t>
-      </w:r>
-      <w:proofErr w:type="spellEnd"/>
-      <w:r>
-        <w:rPr>
-          <w:rFonts w:ascii="Times New Roman" w:eastAsia="Times New Roman" w:hAnsi="Times New Roman" w:cs="Times New Roman"/>
-          <w:color w:val="212121"/>
-          <w:spacing w:val="-4"/>
-          <w:sz w:val="18"/>
-          <w:szCs w:val="18"/>
-        </w:rPr>
-        <w:t>, sistema interno composto por múltiplos módulos voltados à gestão organizacional. Participo de forma ativa tanto no front-</w:t>
+        <w:t>Atuo no desenvolvimento da plataforma Agile, sistema interno composto por múltiplos módulos voltados à gestão organizacional. Participo de forma ativa tanto no front-</w:t>
       </w:r>
       <w:proofErr w:type="spellStart"/>
       <w:r>
@@ -768,29 +756,7 @@
           <w:sz w:val="18"/>
           <w:szCs w:val="18"/>
         </w:rPr>
-        <w:t xml:space="preserve"> e funcionalidades de negócio. Também fui responsável pelo desenvolvimento do site institucional, da documentação do </w:t>
-      </w:r>
-      <w:proofErr w:type="spellStart"/>
-      <w:r>
-        <w:rPr>
-          <w:rFonts w:ascii="Times New Roman" w:eastAsia="Times New Roman" w:hAnsi="Times New Roman" w:cs="Times New Roman"/>
-          <w:color w:val="212121"/>
-          <w:spacing w:val="-4"/>
-          <w:sz w:val="18"/>
-          <w:szCs w:val="18"/>
-        </w:rPr>
-        <w:t>Agile</w:t>
-      </w:r>
-      <w:proofErr w:type="spellEnd"/>
-      <w:r>
-        <w:rPr>
-          <w:rFonts w:ascii="Times New Roman" w:eastAsia="Times New Roman" w:hAnsi="Times New Roman" w:cs="Times New Roman"/>
-          <w:color w:val="212121"/>
-          <w:spacing w:val="-4"/>
-          <w:sz w:val="18"/>
-          <w:szCs w:val="18"/>
-        </w:rPr>
-        <w:t xml:space="preserve"> utilizando </w:t>
+        <w:t xml:space="preserve"> e funcionalidades de negócio. Também fui responsável pelo desenvolvimento do site institucional, da documentação do Agile utilizando </w:t>
       </w:r>
       <w:proofErr w:type="spellStart"/>
       <w:r>
@@ -1088,10 +1054,635 @@
     </w:p>
     <w:p>
       <w:pPr>
+        <w:spacing w:before="120" w:after="120" w:line="261" w:lineRule="auto"/>
+        <w:rPr>
+          <w:rFonts w:ascii="Times New Roman" w:eastAsia="Times New Roman" w:hAnsi="Times New Roman" w:cs="Times New Roman"/>
+          <w:color w:val="212121"/>
+          <w:spacing w:val="-4"/>
+          <w:sz w:val="18"/>
+          <w:szCs w:val="18"/>
+        </w:rPr>
+      </w:pPr>
+    </w:p>
+    <w:p>
+      <w:pPr>
+        <w:spacing w:before="120" w:after="120" w:line="261" w:lineRule="auto"/>
+        <w:rPr>
+          <w:rFonts w:ascii="Times New Roman" w:eastAsia="Times New Roman" w:hAnsi="Times New Roman" w:cs="Times New Roman"/>
+          <w:color w:val="212121"/>
+          <w:spacing w:val="18"/>
+          <w:sz w:val="17"/>
+          <w:szCs w:val="17"/>
+        </w:rPr>
+      </w:pPr>
+      <w:r>
+        <w:rPr>
+          <w:rFonts w:ascii="Times New Roman" w:eastAsia="Times New Roman" w:hAnsi="Times New Roman" w:cs="Times New Roman"/>
+          <w:color w:val="212121"/>
+          <w:spacing w:val="18"/>
+          <w:sz w:val="17"/>
+          <w:szCs w:val="17"/>
+        </w:rPr>
+        <w:t>PROJETOS PESSOAIS</w:t>
+      </w:r>
+    </w:p>
+    <w:p>
+      <w:pPr>
+        <w:spacing w:before="120" w:after="120" w:line="261" w:lineRule="auto"/>
+        <w:rPr>
+          <w:rFonts w:ascii="Times New Roman" w:eastAsia="Times New Roman" w:hAnsi="Times New Roman" w:cs="Times New Roman"/>
+          <w:color w:val="212121"/>
+          <w:spacing w:val="-4"/>
+          <w:sz w:val="18"/>
+          <w:szCs w:val="18"/>
+        </w:rPr>
+      </w:pPr>
+    </w:p>
+    <w:p>
+      <w:pPr>
+        <w:spacing w:before="120" w:after="120" w:line="360" w:lineRule="auto"/>
+        <w:rPr>
+          <w:rFonts w:ascii="Times New Roman" w:eastAsia="Times New Roman" w:hAnsi="Times New Roman" w:cs="Times New Roman"/>
+          <w:color w:val="212121"/>
+          <w:spacing w:val="-4"/>
+          <w:sz w:val="18"/>
+          <w:szCs w:val="18"/>
+        </w:rPr>
+      </w:pPr>
+      <w:r>
+        <w:rPr>
+          <w:rFonts w:ascii="Times New Roman" w:eastAsia="Times New Roman" w:hAnsi="Times New Roman" w:cs="Times New Roman"/>
+          <w:color w:val="212121"/>
+          <w:spacing w:val="-4"/>
+          <w:sz w:val="18"/>
+          <w:szCs w:val="18"/>
+        </w:rPr>
+        <w:t>2025 | Lyra Chat – Aplicação de Chat em Tempo Real</w:t>
+      </w:r>
+    </w:p>
+    <w:p>
+      <w:pPr>
         <w:spacing w:before="120" w:after="120" w:line="240" w:lineRule="auto"/>
         <w:rPr>
-          <w:lang w:val="en-US"/>
-        </w:rPr>
+          <w:rFonts w:ascii="Times New Roman" w:eastAsia="Times New Roman" w:hAnsi="Times New Roman" w:cs="Times New Roman"/>
+          <w:color w:val="212121"/>
+          <w:spacing w:val="-4"/>
+          <w:sz w:val="18"/>
+          <w:szCs w:val="18"/>
+        </w:rPr>
+      </w:pPr>
+      <w:r>
+        <w:rPr>
+          <w:rFonts w:ascii="Times New Roman" w:eastAsia="Times New Roman" w:hAnsi="Times New Roman" w:cs="Times New Roman"/>
+          <w:color w:val="212121"/>
+          <w:spacing w:val="-4"/>
+          <w:sz w:val="18"/>
+          <w:szCs w:val="18"/>
+        </w:rPr>
+        <w:t xml:space="preserve">Desenvolvi uma aplicação fullstack de conversa entre amigos em tempo real, construída do zero como projeto de consolidação dos conhecimentos adquiridos ao longo de 2025. Este foi meu primeiro projeto fullstack completo em C# .NET, desde a concepção até o </w:t>
+      </w:r>
+      <w:proofErr w:type="spellStart"/>
+      <w:r>
+        <w:rPr>
+          <w:rFonts w:ascii="Times New Roman" w:eastAsia="Times New Roman" w:hAnsi="Times New Roman" w:cs="Times New Roman"/>
+          <w:color w:val="212121"/>
+          <w:spacing w:val="-4"/>
+          <w:sz w:val="18"/>
+          <w:szCs w:val="18"/>
+        </w:rPr>
+        <w:t>deploy</w:t>
+      </w:r>
+      <w:proofErr w:type="spellEnd"/>
+      <w:r>
+        <w:rPr>
+          <w:rFonts w:ascii="Times New Roman" w:eastAsia="Times New Roman" w:hAnsi="Times New Roman" w:cs="Times New Roman"/>
+          <w:color w:val="212121"/>
+          <w:spacing w:val="-4"/>
+          <w:sz w:val="18"/>
+          <w:szCs w:val="18"/>
+        </w:rPr>
+        <w:t xml:space="preserve"> em produção. No front-</w:t>
+      </w:r>
+      <w:proofErr w:type="spellStart"/>
+      <w:r>
+        <w:rPr>
+          <w:rFonts w:ascii="Times New Roman" w:eastAsia="Times New Roman" w:hAnsi="Times New Roman" w:cs="Times New Roman"/>
+          <w:color w:val="212121"/>
+          <w:spacing w:val="-4"/>
+          <w:sz w:val="18"/>
+          <w:szCs w:val="18"/>
+        </w:rPr>
+        <w:t>end</w:t>
+      </w:r>
+      <w:proofErr w:type="spellEnd"/>
+      <w:r>
+        <w:rPr>
+          <w:rFonts w:ascii="Times New Roman" w:eastAsia="Times New Roman" w:hAnsi="Times New Roman" w:cs="Times New Roman"/>
+          <w:color w:val="212121"/>
+          <w:spacing w:val="-4"/>
+          <w:sz w:val="18"/>
+          <w:szCs w:val="18"/>
+        </w:rPr>
+        <w:t xml:space="preserve">, utilizei </w:t>
+      </w:r>
+      <w:proofErr w:type="spellStart"/>
+      <w:r>
+        <w:rPr>
+          <w:rFonts w:ascii="Times New Roman" w:eastAsia="Times New Roman" w:hAnsi="Times New Roman" w:cs="Times New Roman"/>
+          <w:color w:val="212121"/>
+          <w:spacing w:val="-4"/>
+          <w:sz w:val="18"/>
+          <w:szCs w:val="18"/>
+        </w:rPr>
+        <w:t>React</w:t>
+      </w:r>
+      <w:proofErr w:type="spellEnd"/>
+      <w:r>
+        <w:rPr>
+          <w:rFonts w:ascii="Times New Roman" w:eastAsia="Times New Roman" w:hAnsi="Times New Roman" w:cs="Times New Roman"/>
+          <w:color w:val="212121"/>
+          <w:spacing w:val="-4"/>
+          <w:sz w:val="18"/>
+          <w:szCs w:val="18"/>
+        </w:rPr>
+        <w:t xml:space="preserve"> com Vite, </w:t>
+      </w:r>
+      <w:proofErr w:type="spellStart"/>
+      <w:r>
+        <w:rPr>
+          <w:rFonts w:ascii="Times New Roman" w:eastAsia="Times New Roman" w:hAnsi="Times New Roman" w:cs="Times New Roman"/>
+          <w:color w:val="212121"/>
+          <w:spacing w:val="-4"/>
+          <w:sz w:val="18"/>
+          <w:szCs w:val="18"/>
+        </w:rPr>
+        <w:t>TypeScript</w:t>
+      </w:r>
+      <w:proofErr w:type="spellEnd"/>
+      <w:r>
+        <w:rPr>
+          <w:rFonts w:ascii="Times New Roman" w:eastAsia="Times New Roman" w:hAnsi="Times New Roman" w:cs="Times New Roman"/>
+          <w:color w:val="212121"/>
+          <w:spacing w:val="-4"/>
+          <w:sz w:val="18"/>
+          <w:szCs w:val="18"/>
+        </w:rPr>
+        <w:t xml:space="preserve">, </w:t>
+      </w:r>
+      <w:proofErr w:type="spellStart"/>
+      <w:r>
+        <w:rPr>
+          <w:rFonts w:ascii="Times New Roman" w:eastAsia="Times New Roman" w:hAnsi="Times New Roman" w:cs="Times New Roman"/>
+          <w:color w:val="212121"/>
+          <w:spacing w:val="-4"/>
+          <w:sz w:val="18"/>
+          <w:szCs w:val="18"/>
+        </w:rPr>
+        <w:t>ShadCN</w:t>
+      </w:r>
+      <w:proofErr w:type="spellEnd"/>
+      <w:r>
+        <w:rPr>
+          <w:rFonts w:ascii="Times New Roman" w:eastAsia="Times New Roman" w:hAnsi="Times New Roman" w:cs="Times New Roman"/>
+          <w:color w:val="212121"/>
+          <w:spacing w:val="-4"/>
+          <w:sz w:val="18"/>
+          <w:szCs w:val="18"/>
+        </w:rPr>
+        <w:t xml:space="preserve"> UI, </w:t>
+      </w:r>
+      <w:proofErr w:type="spellStart"/>
+      <w:r>
+        <w:rPr>
+          <w:rFonts w:ascii="Times New Roman" w:eastAsia="Times New Roman" w:hAnsi="Times New Roman" w:cs="Times New Roman"/>
+          <w:color w:val="212121"/>
+          <w:spacing w:val="-4"/>
+          <w:sz w:val="18"/>
+          <w:szCs w:val="18"/>
+        </w:rPr>
+        <w:t>Tailwind</w:t>
+      </w:r>
+      <w:proofErr w:type="spellEnd"/>
+      <w:r>
+        <w:rPr>
+          <w:rFonts w:ascii="Times New Roman" w:eastAsia="Times New Roman" w:hAnsi="Times New Roman" w:cs="Times New Roman"/>
+          <w:color w:val="212121"/>
+          <w:spacing w:val="-4"/>
+          <w:sz w:val="18"/>
+          <w:szCs w:val="18"/>
+        </w:rPr>
+        <w:t xml:space="preserve"> CSS, implementando internacionalização (i18n), </w:t>
+      </w:r>
+      <w:proofErr w:type="spellStart"/>
+      <w:r>
+        <w:rPr>
+          <w:rFonts w:ascii="Times New Roman" w:eastAsia="Times New Roman" w:hAnsi="Times New Roman" w:cs="Times New Roman"/>
+          <w:color w:val="212121"/>
+          <w:spacing w:val="-4"/>
+          <w:sz w:val="18"/>
+          <w:szCs w:val="18"/>
+        </w:rPr>
+        <w:t>hooks</w:t>
+      </w:r>
+      <w:proofErr w:type="spellEnd"/>
+      <w:r>
+        <w:rPr>
+          <w:rFonts w:ascii="Times New Roman" w:eastAsia="Times New Roman" w:hAnsi="Times New Roman" w:cs="Times New Roman"/>
+          <w:color w:val="212121"/>
+          <w:spacing w:val="-4"/>
+          <w:sz w:val="18"/>
+          <w:szCs w:val="18"/>
+        </w:rPr>
+        <w:t xml:space="preserve"> personalizados, </w:t>
+      </w:r>
+      <w:proofErr w:type="spellStart"/>
+      <w:r>
+        <w:rPr>
+          <w:rFonts w:ascii="Times New Roman" w:eastAsia="Times New Roman" w:hAnsi="Times New Roman" w:cs="Times New Roman"/>
+          <w:color w:val="212121"/>
+          <w:spacing w:val="-4"/>
+          <w:sz w:val="18"/>
+          <w:szCs w:val="18"/>
+        </w:rPr>
+        <w:t>Auth</w:t>
+      </w:r>
+      <w:proofErr w:type="spellEnd"/>
+      <w:r>
+        <w:rPr>
+          <w:rFonts w:ascii="Times New Roman" w:eastAsia="Times New Roman" w:hAnsi="Times New Roman" w:cs="Times New Roman"/>
+          <w:color w:val="212121"/>
+          <w:spacing w:val="-4"/>
+          <w:sz w:val="18"/>
+          <w:szCs w:val="18"/>
+        </w:rPr>
+        <w:t xml:space="preserve"> </w:t>
+      </w:r>
+      <w:proofErr w:type="spellStart"/>
+      <w:r>
+        <w:rPr>
+          <w:rFonts w:ascii="Times New Roman" w:eastAsia="Times New Roman" w:hAnsi="Times New Roman" w:cs="Times New Roman"/>
+          <w:color w:val="212121"/>
+          <w:spacing w:val="-4"/>
+          <w:sz w:val="18"/>
+          <w:szCs w:val="18"/>
+        </w:rPr>
+        <w:t>Context</w:t>
+      </w:r>
+      <w:proofErr w:type="spellEnd"/>
+      <w:r>
+        <w:rPr>
+          <w:rFonts w:ascii="Times New Roman" w:eastAsia="Times New Roman" w:hAnsi="Times New Roman" w:cs="Times New Roman"/>
+          <w:color w:val="212121"/>
+          <w:spacing w:val="-4"/>
+          <w:sz w:val="18"/>
+          <w:szCs w:val="18"/>
+        </w:rPr>
+        <w:t xml:space="preserve">, validação com </w:t>
+      </w:r>
+      <w:proofErr w:type="spellStart"/>
+      <w:r>
+        <w:rPr>
+          <w:rFonts w:ascii="Times New Roman" w:eastAsia="Times New Roman" w:hAnsi="Times New Roman" w:cs="Times New Roman"/>
+          <w:color w:val="212121"/>
+          <w:spacing w:val="-4"/>
+          <w:sz w:val="18"/>
+          <w:szCs w:val="18"/>
+        </w:rPr>
+        <w:t>Zod</w:t>
+      </w:r>
+      <w:proofErr w:type="spellEnd"/>
+      <w:r>
+        <w:rPr>
+          <w:rFonts w:ascii="Times New Roman" w:eastAsia="Times New Roman" w:hAnsi="Times New Roman" w:cs="Times New Roman"/>
+          <w:color w:val="212121"/>
+          <w:spacing w:val="-4"/>
+          <w:sz w:val="18"/>
+          <w:szCs w:val="18"/>
+        </w:rPr>
+        <w:t xml:space="preserve">, </w:t>
+      </w:r>
+      <w:proofErr w:type="spellStart"/>
+      <w:r>
+        <w:rPr>
+          <w:rFonts w:ascii="Times New Roman" w:eastAsia="Times New Roman" w:hAnsi="Times New Roman" w:cs="Times New Roman"/>
+          <w:color w:val="212121"/>
+          <w:spacing w:val="-4"/>
+          <w:sz w:val="18"/>
+          <w:szCs w:val="18"/>
+        </w:rPr>
+        <w:t>React</w:t>
+      </w:r>
+      <w:proofErr w:type="spellEnd"/>
+      <w:r>
+        <w:rPr>
+          <w:rFonts w:ascii="Times New Roman" w:eastAsia="Times New Roman" w:hAnsi="Times New Roman" w:cs="Times New Roman"/>
+          <w:color w:val="212121"/>
+          <w:spacing w:val="-4"/>
+          <w:sz w:val="18"/>
+          <w:szCs w:val="18"/>
+        </w:rPr>
+        <w:t xml:space="preserve"> Query/</w:t>
+      </w:r>
+      <w:proofErr w:type="spellStart"/>
+      <w:r>
+        <w:rPr>
+          <w:rFonts w:ascii="Times New Roman" w:eastAsia="Times New Roman" w:hAnsi="Times New Roman" w:cs="Times New Roman"/>
+          <w:color w:val="212121"/>
+          <w:spacing w:val="-4"/>
+          <w:sz w:val="18"/>
+          <w:szCs w:val="18"/>
+        </w:rPr>
+        <w:t>TanStack</w:t>
+      </w:r>
+      <w:proofErr w:type="spellEnd"/>
+      <w:r>
+        <w:rPr>
+          <w:rFonts w:ascii="Times New Roman" w:eastAsia="Times New Roman" w:hAnsi="Times New Roman" w:cs="Times New Roman"/>
+          <w:color w:val="212121"/>
+          <w:spacing w:val="-4"/>
+          <w:sz w:val="18"/>
+          <w:szCs w:val="18"/>
+        </w:rPr>
+        <w:t xml:space="preserve"> Query, </w:t>
+      </w:r>
+      <w:proofErr w:type="spellStart"/>
+      <w:r>
+        <w:rPr>
+          <w:rFonts w:ascii="Times New Roman" w:eastAsia="Times New Roman" w:hAnsi="Times New Roman" w:cs="Times New Roman"/>
+          <w:color w:val="212121"/>
+          <w:spacing w:val="-4"/>
+          <w:sz w:val="18"/>
+          <w:szCs w:val="18"/>
+        </w:rPr>
+        <w:t>TanStack</w:t>
+      </w:r>
+      <w:proofErr w:type="spellEnd"/>
+      <w:r>
+        <w:rPr>
+          <w:rFonts w:ascii="Times New Roman" w:eastAsia="Times New Roman" w:hAnsi="Times New Roman" w:cs="Times New Roman"/>
+          <w:color w:val="212121"/>
+          <w:spacing w:val="-4"/>
+          <w:sz w:val="18"/>
+          <w:szCs w:val="18"/>
+        </w:rPr>
+        <w:t xml:space="preserve"> </w:t>
+      </w:r>
+      <w:proofErr w:type="spellStart"/>
+      <w:r>
+        <w:rPr>
+          <w:rFonts w:ascii="Times New Roman" w:eastAsia="Times New Roman" w:hAnsi="Times New Roman" w:cs="Times New Roman"/>
+          <w:color w:val="212121"/>
+          <w:spacing w:val="-4"/>
+          <w:sz w:val="18"/>
+          <w:szCs w:val="18"/>
+        </w:rPr>
+        <w:t>Router</w:t>
+      </w:r>
+      <w:proofErr w:type="spellEnd"/>
+      <w:r>
+        <w:rPr>
+          <w:rFonts w:ascii="Times New Roman" w:eastAsia="Times New Roman" w:hAnsi="Times New Roman" w:cs="Times New Roman"/>
+          <w:color w:val="212121"/>
+          <w:spacing w:val="-4"/>
+          <w:sz w:val="18"/>
+          <w:szCs w:val="18"/>
+        </w:rPr>
+        <w:t xml:space="preserve"> e integração com </w:t>
+      </w:r>
+      <w:proofErr w:type="spellStart"/>
+      <w:r>
+        <w:rPr>
+          <w:rFonts w:ascii="Times New Roman" w:eastAsia="Times New Roman" w:hAnsi="Times New Roman" w:cs="Times New Roman"/>
+          <w:color w:val="212121"/>
+          <w:spacing w:val="-4"/>
+          <w:sz w:val="18"/>
+          <w:szCs w:val="18"/>
+        </w:rPr>
+        <w:t>SignalR</w:t>
+      </w:r>
+      <w:proofErr w:type="spellEnd"/>
+      <w:r>
+        <w:rPr>
+          <w:rFonts w:ascii="Times New Roman" w:eastAsia="Times New Roman" w:hAnsi="Times New Roman" w:cs="Times New Roman"/>
+          <w:color w:val="212121"/>
+          <w:spacing w:val="-4"/>
+          <w:sz w:val="18"/>
+          <w:szCs w:val="18"/>
+        </w:rPr>
+        <w:t xml:space="preserve"> para comunicação em tempo real. A aplicação conta com autenticação via Google </w:t>
+      </w:r>
+      <w:proofErr w:type="spellStart"/>
+      <w:r>
+        <w:rPr>
+          <w:rFonts w:ascii="Times New Roman" w:eastAsia="Times New Roman" w:hAnsi="Times New Roman" w:cs="Times New Roman"/>
+          <w:color w:val="212121"/>
+          <w:spacing w:val="-4"/>
+          <w:sz w:val="18"/>
+          <w:szCs w:val="18"/>
+        </w:rPr>
+        <w:t>OAuth</w:t>
+      </w:r>
+      <w:proofErr w:type="spellEnd"/>
+      <w:r>
+        <w:rPr>
+          <w:rFonts w:ascii="Times New Roman" w:eastAsia="Times New Roman" w:hAnsi="Times New Roman" w:cs="Times New Roman"/>
+          <w:color w:val="212121"/>
+          <w:spacing w:val="-4"/>
+          <w:sz w:val="18"/>
+          <w:szCs w:val="18"/>
+        </w:rPr>
+        <w:t xml:space="preserve"> 2.0 e credenciais padrão, além de interface totalmente responsiva com personalização de tema. No </w:t>
+      </w:r>
+      <w:proofErr w:type="spellStart"/>
+      <w:r>
+        <w:rPr>
+          <w:rFonts w:ascii="Times New Roman" w:eastAsia="Times New Roman" w:hAnsi="Times New Roman" w:cs="Times New Roman"/>
+          <w:color w:val="212121"/>
+          <w:spacing w:val="-4"/>
+          <w:sz w:val="18"/>
+          <w:szCs w:val="18"/>
+        </w:rPr>
+        <w:t>back-end</w:t>
+      </w:r>
+      <w:proofErr w:type="spellEnd"/>
+      <w:r>
+        <w:rPr>
+          <w:rFonts w:ascii="Times New Roman" w:eastAsia="Times New Roman" w:hAnsi="Times New Roman" w:cs="Times New Roman"/>
+          <w:color w:val="212121"/>
+          <w:spacing w:val="-4"/>
+          <w:sz w:val="18"/>
+          <w:szCs w:val="18"/>
+        </w:rPr>
+        <w:t xml:space="preserve">, trabalhei com .NET 8.0, aplicando arquitetura DDD (Domain </w:t>
+      </w:r>
+      <w:proofErr w:type="spellStart"/>
+      <w:r>
+        <w:rPr>
+          <w:rFonts w:ascii="Times New Roman" w:eastAsia="Times New Roman" w:hAnsi="Times New Roman" w:cs="Times New Roman"/>
+          <w:color w:val="212121"/>
+          <w:spacing w:val="-4"/>
+          <w:sz w:val="18"/>
+          <w:szCs w:val="18"/>
+        </w:rPr>
+        <w:t>Driven</w:t>
+      </w:r>
+      <w:proofErr w:type="spellEnd"/>
+      <w:r>
+        <w:rPr>
+          <w:rFonts w:ascii="Times New Roman" w:eastAsia="Times New Roman" w:hAnsi="Times New Roman" w:cs="Times New Roman"/>
+          <w:color w:val="212121"/>
+          <w:spacing w:val="-4"/>
+          <w:sz w:val="18"/>
+          <w:szCs w:val="18"/>
+        </w:rPr>
+        <w:t xml:space="preserve"> Design), Entity Framework, integração com </w:t>
+      </w:r>
+      <w:proofErr w:type="spellStart"/>
+      <w:r>
+        <w:rPr>
+          <w:rFonts w:ascii="Times New Roman" w:eastAsia="Times New Roman" w:hAnsi="Times New Roman" w:cs="Times New Roman"/>
+          <w:color w:val="212121"/>
+          <w:spacing w:val="-4"/>
+          <w:sz w:val="18"/>
+          <w:szCs w:val="18"/>
+        </w:rPr>
+        <w:t>Supabase</w:t>
+      </w:r>
+      <w:proofErr w:type="spellEnd"/>
+      <w:r>
+        <w:rPr>
+          <w:rFonts w:ascii="Times New Roman" w:eastAsia="Times New Roman" w:hAnsi="Times New Roman" w:cs="Times New Roman"/>
+          <w:color w:val="212121"/>
+          <w:spacing w:val="-4"/>
+          <w:sz w:val="18"/>
+          <w:szCs w:val="18"/>
+        </w:rPr>
+        <w:t xml:space="preserve"> para armazenamento de arquivos e PostgreSQL (Neon) como banco de dados. Fui responsável por toda a parte de </w:t>
+      </w:r>
+      <w:proofErr w:type="spellStart"/>
+      <w:r>
+        <w:rPr>
+          <w:rFonts w:ascii="Times New Roman" w:eastAsia="Times New Roman" w:hAnsi="Times New Roman" w:cs="Times New Roman"/>
+          <w:color w:val="212121"/>
+          <w:spacing w:val="-4"/>
+          <w:sz w:val="18"/>
+          <w:szCs w:val="18"/>
+        </w:rPr>
+        <w:t>DevOps</w:t>
+      </w:r>
+      <w:proofErr w:type="spellEnd"/>
+      <w:r>
+        <w:rPr>
+          <w:rFonts w:ascii="Times New Roman" w:eastAsia="Times New Roman" w:hAnsi="Times New Roman" w:cs="Times New Roman"/>
+          <w:color w:val="212121"/>
+          <w:spacing w:val="-4"/>
+          <w:sz w:val="18"/>
+          <w:szCs w:val="18"/>
+        </w:rPr>
+        <w:t xml:space="preserve"> e </w:t>
+      </w:r>
+      <w:proofErr w:type="spellStart"/>
+      <w:r>
+        <w:rPr>
+          <w:rFonts w:ascii="Times New Roman" w:eastAsia="Times New Roman" w:hAnsi="Times New Roman" w:cs="Times New Roman"/>
+          <w:color w:val="212121"/>
+          <w:spacing w:val="-4"/>
+          <w:sz w:val="18"/>
+          <w:szCs w:val="18"/>
+        </w:rPr>
+        <w:t>deploy</w:t>
+      </w:r>
+      <w:proofErr w:type="spellEnd"/>
+      <w:r>
+        <w:rPr>
+          <w:rFonts w:ascii="Times New Roman" w:eastAsia="Times New Roman" w:hAnsi="Times New Roman" w:cs="Times New Roman"/>
+          <w:color w:val="212121"/>
+          <w:spacing w:val="-4"/>
+          <w:sz w:val="18"/>
+          <w:szCs w:val="18"/>
+        </w:rPr>
+        <w:t>, hospedando o front-</w:t>
+      </w:r>
+      <w:proofErr w:type="spellStart"/>
+      <w:r>
+        <w:rPr>
+          <w:rFonts w:ascii="Times New Roman" w:eastAsia="Times New Roman" w:hAnsi="Times New Roman" w:cs="Times New Roman"/>
+          <w:color w:val="212121"/>
+          <w:spacing w:val="-4"/>
+          <w:sz w:val="18"/>
+          <w:szCs w:val="18"/>
+        </w:rPr>
+        <w:t>end</w:t>
+      </w:r>
+      <w:proofErr w:type="spellEnd"/>
+      <w:r>
+        <w:rPr>
+          <w:rFonts w:ascii="Times New Roman" w:eastAsia="Times New Roman" w:hAnsi="Times New Roman" w:cs="Times New Roman"/>
+          <w:color w:val="212121"/>
+          <w:spacing w:val="-4"/>
+          <w:sz w:val="18"/>
+          <w:szCs w:val="18"/>
+        </w:rPr>
+        <w:t xml:space="preserve"> na </w:t>
+      </w:r>
+      <w:proofErr w:type="spellStart"/>
+      <w:r>
+        <w:rPr>
+          <w:rFonts w:ascii="Times New Roman" w:eastAsia="Times New Roman" w:hAnsi="Times New Roman" w:cs="Times New Roman"/>
+          <w:color w:val="212121"/>
+          <w:spacing w:val="-4"/>
+          <w:sz w:val="18"/>
+          <w:szCs w:val="18"/>
+        </w:rPr>
+        <w:t>Vercel</w:t>
+      </w:r>
+      <w:proofErr w:type="spellEnd"/>
+      <w:r>
+        <w:rPr>
+          <w:rFonts w:ascii="Times New Roman" w:eastAsia="Times New Roman" w:hAnsi="Times New Roman" w:cs="Times New Roman"/>
+          <w:color w:val="212121"/>
+          <w:spacing w:val="-4"/>
+          <w:sz w:val="18"/>
+          <w:szCs w:val="18"/>
+        </w:rPr>
+        <w:t xml:space="preserve"> e o </w:t>
+      </w:r>
+      <w:proofErr w:type="spellStart"/>
+      <w:r>
+        <w:rPr>
+          <w:rFonts w:ascii="Times New Roman" w:eastAsia="Times New Roman" w:hAnsi="Times New Roman" w:cs="Times New Roman"/>
+          <w:color w:val="212121"/>
+          <w:spacing w:val="-4"/>
+          <w:sz w:val="18"/>
+          <w:szCs w:val="18"/>
+        </w:rPr>
+        <w:t>back-end</w:t>
+      </w:r>
+      <w:proofErr w:type="spellEnd"/>
+      <w:r>
+        <w:rPr>
+          <w:rFonts w:ascii="Times New Roman" w:eastAsia="Times New Roman" w:hAnsi="Times New Roman" w:cs="Times New Roman"/>
+          <w:color w:val="212121"/>
+          <w:spacing w:val="-4"/>
+          <w:sz w:val="18"/>
+          <w:szCs w:val="18"/>
+        </w:rPr>
+        <w:t xml:space="preserve"> na Railway, com configuração completa de ambientes e variáveis. O projeto incluiu design gráfico e criação de logo em parceria com Paulo Vinicius Leonardo de Souza.</w:t>
+      </w:r>
+    </w:p>
+    <w:p>
+      <w:pPr>
+        <w:spacing w:before="120" w:after="120" w:line="240" w:lineRule="auto"/>
+      </w:pPr>
+    </w:p>
+    <w:p>
+      <w:pPr>
+        <w:spacing w:before="120" w:after="120" w:line="240" w:lineRule="auto"/>
+      </w:pPr>
+    </w:p>
+    <w:p>
+      <w:pPr>
+        <w:spacing w:before="120" w:after="120" w:line="240" w:lineRule="auto"/>
       </w:pPr>
     </w:p>
     <w:p>
@@ -1106,6 +1697,7 @@
           <w:sz w:val="17"/>
           <w:szCs w:val="17"/>
         </w:rPr>
+        <w:lastRenderedPageBreak/>
         <w:t>EXPERIÊNCIA ESTUDANTE</w:t>
       </w:r>
       <w:r>
@@ -1424,7 +2016,6 @@
           <w:rFonts w:ascii="Arimo" w:eastAsia="Arimo" w:hAnsi="Arimo" w:cs="Arimo"/>
           <w:color w:val="000000"/>
         </w:rPr>
-        <w:lastRenderedPageBreak/>
         <w:t xml:space="preserve"> </w:t>
       </w:r>
     </w:p>
@@ -1857,11 +2448,6 @@
       <w:pPr>
         <w:spacing w:before="120" w:after="120" w:line="600" w:lineRule="auto"/>
         <w:rPr>
-          <w:rFonts w:ascii="Times New Roman" w:eastAsia="Times New Roman" w:hAnsi="Times New Roman" w:cs="Times New Roman"/>
-          <w:color w:val="212121"/>
-          <w:spacing w:val="-2"/>
-          <w:sz w:val="18"/>
-          <w:szCs w:val="18"/>
           <w:lang w:val="en-US"/>
         </w:rPr>
       </w:pPr>
@@ -1959,7 +2545,7 @@
           <w:szCs w:val="18"/>
           <w:lang w:val="en-US"/>
         </w:rPr>
-        <w:t xml:space="preserve">, SOLID, Migration, Node.js, </w:t>
+        <w:t xml:space="preserve">, SOLID, DDD, Migration, Node.js, </w:t>
       </w:r>
       <w:proofErr w:type="spellStart"/>
       <w:r>
@@ -2007,7 +2593,7 @@
           <w:szCs w:val="18"/>
           <w:lang w:val="en-US"/>
         </w:rPr>
-        <w:t xml:space="preserve">, HTML, CSS, </w:t>
+        <w:t xml:space="preserve">, PostgreSQL, HTML, CSS, </w:t>
       </w:r>
       <w:proofErr w:type="spellStart"/>
       <w:r>
@@ -2031,8 +2617,9 @@
           <w:szCs w:val="18"/>
           <w:lang w:val="en-US"/>
         </w:rPr>
-        <w:t>, Typescript, SQL, Prisma, Styled Components, React Query,</w:t>
-      </w:r>
+        <w:t xml:space="preserve">, Typescript, SQL, Prisma, Styled Components, React Query, React Router Dom, </w:t>
+      </w:r>
+      <w:proofErr w:type="spellStart"/>
       <w:r>
         <w:rPr>
           <w:rFonts w:ascii="Times New Roman" w:eastAsia="Times New Roman" w:hAnsi="Times New Roman" w:cs="Times New Roman"/>
@@ -2042,9 +2629,9 @@
           <w:szCs w:val="18"/>
           <w:lang w:val="en-US"/>
         </w:rPr>
-        <w:t xml:space="preserve"> React Router Dom, </w:t>
-      </w:r>
-      <w:proofErr w:type="spellStart"/>
+        <w:t>Tanstack</w:t>
+      </w:r>
+      <w:proofErr w:type="spellEnd"/>
       <w:r>
         <w:rPr>
           <w:rFonts w:ascii="Times New Roman" w:eastAsia="Times New Roman" w:hAnsi="Times New Roman" w:cs="Times New Roman"/>
@@ -2054,9 +2641,9 @@
           <w:szCs w:val="18"/>
           <w:lang w:val="en-US"/>
         </w:rPr>
-        <w:t>Tanstack</w:t>
-      </w:r>
-      <w:proofErr w:type="spellEnd"/>
+        <w:t xml:space="preserve"> Router, React Hook Form, React Native, Expo, mongoose, Zod, </w:t>
+      </w:r>
+      <w:proofErr w:type="spellStart"/>
       <w:r>
         <w:rPr>
           <w:rFonts w:ascii="Times New Roman" w:eastAsia="Times New Roman" w:hAnsi="Times New Roman" w:cs="Times New Roman"/>
@@ -2066,8 +2653,9 @@
           <w:szCs w:val="18"/>
           <w:lang w:val="en-US"/>
         </w:rPr>
-        <w:t xml:space="preserve"> Rout</w:t>
-      </w:r>
+        <w:t>SignalR</w:t>
+      </w:r>
+      <w:proofErr w:type="spellEnd"/>
       <w:r>
         <w:rPr>
           <w:rFonts w:ascii="Times New Roman" w:eastAsia="Times New Roman" w:hAnsi="Times New Roman" w:cs="Times New Roman"/>
@@ -2077,8 +2665,9 @@
           <w:szCs w:val="18"/>
           <w:lang w:val="en-US"/>
         </w:rPr>
-        <w:t>er,</w:t>
-      </w:r>
+        <w:t xml:space="preserve">, OAuth 2.0, </w:t>
+      </w:r>
+      <w:proofErr w:type="spellStart"/>
       <w:r>
         <w:rPr>
           <w:rFonts w:ascii="Times New Roman" w:eastAsia="Times New Roman" w:hAnsi="Times New Roman" w:cs="Times New Roman"/>
@@ -2088,8 +2677,9 @@
           <w:szCs w:val="18"/>
           <w:lang w:val="en-US"/>
         </w:rPr>
-        <w:t xml:space="preserve"> React Hook Form, React</w:t>
-      </w:r>
+        <w:t>Supabase</w:t>
+      </w:r>
+      <w:proofErr w:type="spellEnd"/>
       <w:r>
         <w:rPr>
           <w:rFonts w:ascii="Times New Roman" w:eastAsia="Times New Roman" w:hAnsi="Times New Roman" w:cs="Times New Roman"/>
@@ -2099,88 +2689,8 @@
           <w:szCs w:val="18"/>
           <w:lang w:val="en-US"/>
         </w:rPr>
-        <w:t xml:space="preserve"> </w:t>
-      </w:r>
-      <w:r>
-        <w:rPr>
-          <w:rFonts w:ascii="Times New Roman" w:eastAsia="Times New Roman" w:hAnsi="Times New Roman" w:cs="Times New Roman"/>
-          <w:color w:val="212121"/>
-          <w:spacing w:val="-2"/>
-          <w:sz w:val="18"/>
-          <w:szCs w:val="18"/>
-          <w:lang w:val="en-US"/>
-        </w:rPr>
-        <w:t xml:space="preserve">Native, </w:t>
-      </w:r>
-      <w:r>
-        <w:rPr>
-          <w:rFonts w:ascii="Times New Roman" w:eastAsia="Times New Roman" w:hAnsi="Times New Roman" w:cs="Times New Roman"/>
-          <w:color w:val="212121"/>
-          <w:spacing w:val="-2"/>
-          <w:sz w:val="18"/>
-          <w:szCs w:val="18"/>
-          <w:lang w:val="en-US"/>
-        </w:rPr>
-        <w:t>Expo</w:t>
-      </w:r>
-      <w:r>
-        <w:rPr>
-          <w:rFonts w:ascii="Times New Roman" w:eastAsia="Times New Roman" w:hAnsi="Times New Roman" w:cs="Times New Roman"/>
-          <w:color w:val="212121"/>
-          <w:spacing w:val="-2"/>
-          <w:sz w:val="18"/>
-          <w:szCs w:val="18"/>
-          <w:lang w:val="en-US"/>
-        </w:rPr>
-        <w:t xml:space="preserve">, </w:t>
-      </w:r>
-      <w:r>
-        <w:rPr>
-          <w:rFonts w:ascii="Times New Roman" w:eastAsia="Times New Roman" w:hAnsi="Times New Roman" w:cs="Times New Roman"/>
-          <w:color w:val="212121"/>
-          <w:spacing w:val="-2"/>
-          <w:sz w:val="18"/>
-          <w:szCs w:val="18"/>
-          <w:lang w:val="en-US"/>
-        </w:rPr>
-        <w:t>mongoose</w:t>
-      </w:r>
-      <w:r>
-        <w:rPr>
-          <w:rFonts w:ascii="Times New Roman" w:eastAsia="Times New Roman" w:hAnsi="Times New Roman" w:cs="Times New Roman"/>
-          <w:color w:val="212121"/>
-          <w:spacing w:val="-2"/>
-          <w:sz w:val="18"/>
-          <w:szCs w:val="18"/>
-          <w:lang w:val="en-US"/>
-        </w:rPr>
-        <w:t>, Zod, Figma</w:t>
-      </w:r>
-      <w:r>
-        <w:rPr>
-          <w:rFonts w:ascii="Times New Roman" w:eastAsia="Times New Roman" w:hAnsi="Times New Roman" w:cs="Times New Roman"/>
-          <w:color w:val="212121"/>
-          <w:spacing w:val="-2"/>
-          <w:sz w:val="18"/>
-          <w:szCs w:val="18"/>
-          <w:lang w:val="en-US"/>
-        </w:rPr>
-        <w:t>.</w:t>
-      </w:r>
-    </w:p>
-    <w:p>
-      <w:pPr>
-        <w:rPr>
-          <w:lang w:val="en-US"/>
-        </w:rPr>
-      </w:pPr>
-    </w:p>
-    <w:p>
-      <w:pPr>
-        <w:rPr>
-          <w:lang w:val="en-US"/>
-        </w:rPr>
-      </w:pPr>
+        <w:t>, Figma.</w:t>
+      </w:r>
     </w:p>
     <w:p>
       <w:pPr>
